--- a/Lab Notes/Notes for Week 3 Lab Section.docx
+++ b/Lab Notes/Notes for Week 3 Lab Section.docx
@@ -1,19 +1,17 @@
 
 <file path=word/document.xml><?xml version="1.0" encoding="utf-8"?>
-<w:document xmlns:wpc="http://schemas.microsoft.com/office/word/2010/wordprocessingCanvas" xmlns:mc="http://schemas.openxmlformats.org/markup-compatibility/2006" xmlns:o="urn:schemas-microsoft-com:office:office" xmlns:r="http://schemas.openxmlformats.org/officeDocument/2006/relationships" xmlns:m="http://schemas.openxmlformats.org/officeDocument/2006/math" xmlns:v="urn:schemas-microsoft-com:vml" xmlns:wp14="http://schemas.microsoft.com/office/word/2010/wordprocessingDrawing" xmlns:wp="http://schemas.openxmlformats.org/drawingml/2006/wordprocessingDrawing" xmlns:w="http://schemas.openxmlformats.org/wordprocessingml/2006/main" xmlns:w14="http://schemas.microsoft.com/office/word/2010/wordml" xmlns:w10="urn:schemas-microsoft-com:office:word" xmlns:w15="http://schemas.microsoft.com/office/word/2012/wordml" xmlns:wpg="http://schemas.microsoft.com/office/word/2010/wordprocessingGroup" xmlns:wpi="http://schemas.microsoft.com/office/word/2010/wordprocessingInk" xmlns:wne="http://schemas.microsoft.com/office/word/2006/wordml" xmlns:wps="http://schemas.microsoft.com/office/word/2010/wordprocessingShape" xmlns:wpsCustomData="http://www.wps.cn/officeDocument/2013/wpsCustomData" mc:Ignorable="w14 w15 wp14">
+<w:document xmlns:ve="http://schemas.openxmlformats.org/markup-compatibility/2006" xmlns:o="urn:schemas-microsoft-com:office:office" xmlns:r="http://schemas.openxmlformats.org/officeDocument/2006/relationships" xmlns:m="http://schemas.openxmlformats.org/officeDocument/2006/math" xmlns:v="urn:schemas-microsoft-com:vml" xmlns:wp="http://schemas.openxmlformats.org/drawingml/2006/wordprocessingDrawing" xmlns:w10="urn:schemas-microsoft-com:office:word" xmlns:w="http://schemas.openxmlformats.org/wordprocessingml/2006/main" xmlns:wne="http://schemas.microsoft.com/office/word/2006/wordml">
   <w:body>
     <w:p>
       <w:pPr>
         <w:jc w:val="center"/>
         <w:rPr>
-          <w:color w:val="auto"/>
           <w:sz w:val="32"/>
         </w:rPr>
       </w:pPr>
       <w:r>
         <w:rPr>
           <w:rFonts w:hint="eastAsia"/>
-          <w:color w:val="auto"/>
           <w:sz w:val="32"/>
         </w:rPr>
         <w:t>Notes for Week 3 Lab Section</w:t>
@@ -21,521 +19,1400 @@
     </w:p>
     <w:p>
       <w:pPr>
-        <w:pStyle w:val="7"/>
+        <w:pStyle w:val="a7"/>
         <w:numPr>
           <w:ilvl w:val="0"/>
           <w:numId w:val="1"/>
         </w:numPr>
         <w:jc w:val="left"/>
-        <w:rPr>
-          <w:color w:val="auto"/>
-        </w:rPr>
-      </w:pPr>
-      <w:r>
-        <w:rPr>
-          <w:rFonts w:hint="eastAsia"/>
-          <w:color w:val="auto"/>
-          <w:lang w:val="en-US" w:eastAsia="zh-TW"/>
+      </w:pPr>
+      <w:r>
+        <w:rPr>
+          <w:rFonts w:hint="eastAsia"/>
         </w:rPr>
         <w:t>H</w:t>
       </w:r>
       <w:r>
         <w:rPr>
           <w:rFonts w:hint="eastAsia"/>
-          <w:color w:val="auto"/>
         </w:rPr>
         <w:t xml:space="preserve">ousekeeping </w:t>
       </w:r>
       <w:r>
-        <w:rPr>
-          <w:rFonts w:hint="default"/>
-          <w:color w:val="auto"/>
-          <w:lang w:val="en-US"/>
-        </w:rPr>
         <w:t>time</w:t>
       </w:r>
       <w:r>
         <w:rPr>
           <w:rFonts w:hint="eastAsia"/>
-          <w:color w:val="auto"/>
         </w:rPr>
         <w:t>:</w:t>
       </w:r>
     </w:p>
     <w:p>
       <w:pPr>
-        <w:pStyle w:val="7"/>
+        <w:pStyle w:val="a7"/>
         <w:numPr>
           <w:ilvl w:val="0"/>
           <w:numId w:val="2"/>
         </w:numPr>
         <w:jc w:val="left"/>
-        <w:rPr>
-          <w:color w:val="auto"/>
-        </w:rPr>
-      </w:pPr>
-      <w:r>
-        <w:rPr>
-          <w:rFonts w:hint="eastAsia"/>
-          <w:color w:val="auto"/>
+      </w:pPr>
+      <w:r>
+        <w:rPr>
+          <w:rFonts w:hint="eastAsia"/>
         </w:rPr>
         <w:t>Assignment</w:t>
       </w:r>
       <w:r>
-        <w:rPr>
-          <w:rFonts w:hint="default"/>
-          <w:color w:val="auto"/>
-          <w:lang w:val="en-US"/>
-        </w:rPr>
         <w:t xml:space="preserve"> 3</w:t>
       </w:r>
       <w:r>
         <w:rPr>
-          <w:rFonts w:hint="eastAsia"/>
-          <w:color w:val="auto"/>
-        </w:rPr>
-        <w:t xml:space="preserve">: </w:t>
-      </w:r>
-    </w:p>
-    <w:p>
-      <w:pPr>
-        <w:pStyle w:val="7"/>
-        <w:numPr>
-          <w:ilvl w:val="0"/>
-          <w:numId w:val="3"/>
-        </w:numPr>
-        <w:jc w:val="left"/>
-        <w:rPr>
-          <w:color w:val="auto"/>
-        </w:rPr>
-      </w:pPr>
-      <w:r>
-        <w:rPr>
-          <w:rFonts w:hint="eastAsia"/>
-          <w:color w:val="auto"/>
-        </w:rPr>
-        <w:t>Posted on both websites and feel free to send me questions</w:t>
-      </w:r>
-    </w:p>
-    <w:p>
-      <w:pPr>
-        <w:pStyle w:val="7"/>
-        <w:numPr>
-          <w:ilvl w:val="0"/>
-          <w:numId w:val="3"/>
-        </w:numPr>
-        <w:jc w:val="left"/>
-        <w:rPr>
-          <w:color w:val="auto"/>
-        </w:rPr>
-      </w:pPr>
-      <w:r>
-        <w:rPr>
-          <w:rFonts w:hint="default"/>
-          <w:color w:val="auto"/>
-          <w:lang w:val="en-US"/>
-        </w:rPr>
-        <w:t>S</w:t>
-      </w:r>
-      <w:r>
-        <w:rPr>
-          <w:rFonts w:hint="eastAsia"/>
-          <w:color w:val="auto"/>
+          <w:rFonts w:eastAsiaTheme="minorEastAsia" w:hint="eastAsia"/>
+        </w:rPr>
+        <w:t xml:space="preserve"> has been p</w:t>
+      </w:r>
+      <w:r>
+        <w:rPr>
+          <w:rFonts w:hint="eastAsia"/>
+        </w:rPr>
+        <w:t>osted on both websites and feel free to send me questions</w:t>
+      </w:r>
+      <w:r>
+        <w:rPr>
+          <w:rFonts w:eastAsiaTheme="minorEastAsia" w:hint="eastAsia"/>
+        </w:rPr>
+        <w:t>; s</w:t>
+      </w:r>
+      <w:r>
+        <w:rPr>
+          <w:rFonts w:hint="eastAsia"/>
         </w:rPr>
         <w:t xml:space="preserve">ubmit </w:t>
       </w:r>
       <w:r>
-        <w:rPr>
-          <w:rFonts w:hint="default"/>
-          <w:color w:val="auto"/>
-          <w:lang w:val="en-US"/>
-        </w:rPr>
         <w:t>your</w:t>
       </w:r>
       <w:r>
         <w:rPr>
           <w:rFonts w:hint="eastAsia"/>
-          <w:color w:val="auto"/>
         </w:rPr>
         <w:t xml:space="preserve"> </w:t>
       </w:r>
       <w:r>
-        <w:rPr>
-          <w:rFonts w:hint="default"/>
-          <w:color w:val="auto"/>
-          <w:lang w:val="en-US"/>
-        </w:rPr>
         <w:t>answers</w:t>
       </w:r>
       <w:r>
         <w:rPr>
           <w:rFonts w:hint="eastAsia"/>
-          <w:color w:val="auto"/>
         </w:rPr>
         <w:t xml:space="preserve"> through NTU cool</w:t>
       </w:r>
       <w:r>
-        <w:rPr>
-          <w:rFonts w:hint="default"/>
-          <w:color w:val="auto"/>
-          <w:lang w:val="en-US"/>
-        </w:rPr>
-        <w:t xml:space="preserve"> by the </w:t>
-      </w:r>
-      <w:r>
-        <w:rPr>
-          <w:rFonts w:hint="eastAsia"/>
-          <w:color w:val="auto"/>
-        </w:rPr>
-        <w:t>start of our next class</w:t>
-      </w:r>
-    </w:p>
-    <w:p>
-      <w:pPr>
-        <w:pStyle w:val="7"/>
+        <w:t xml:space="preserve"> by </w:t>
+      </w:r>
+      <w:r>
+        <w:rPr>
+          <w:rFonts w:hint="eastAsia"/>
+        </w:rPr>
+        <w:t>our next class</w:t>
+      </w:r>
+    </w:p>
+    <w:p>
+      <w:pPr>
+        <w:pStyle w:val="a7"/>
         <w:numPr>
           <w:ilvl w:val="0"/>
           <w:numId w:val="2"/>
         </w:numPr>
         <w:jc w:val="left"/>
-        <w:rPr>
-          <w:color w:val="auto"/>
-        </w:rPr>
-      </w:pPr>
-      <w:r>
-        <w:rPr>
-          <w:rFonts w:hint="eastAsia"/>
-          <w:color w:val="auto"/>
-        </w:rPr>
-        <w:t>The link to the recorded lecture will be available on NTU cool soon after the class</w:t>
-      </w:r>
-    </w:p>
-    <w:p>
-      <w:pPr>
-        <w:pStyle w:val="7"/>
+      </w:pPr>
+      <w:r>
+        <w:rPr>
+          <w:rFonts w:hint="eastAsia"/>
+        </w:rPr>
+        <w:t xml:space="preserve">The link to the recorded lecture will be available on NTU cool </w:t>
+      </w:r>
+      <w:r>
+        <w:rPr>
+          <w:rFonts w:hint="eastAsia"/>
+        </w:rPr>
+        <w:t>soon after the class</w:t>
+      </w:r>
+    </w:p>
+    <w:p>
+      <w:pPr>
+        <w:pStyle w:val="a7"/>
         <w:numPr>
           <w:ilvl w:val="0"/>
           <w:numId w:val="2"/>
         </w:numPr>
         <w:jc w:val="left"/>
-        <w:rPr>
-          <w:color w:val="auto"/>
-        </w:rPr>
-      </w:pPr>
-      <w:r>
-        <w:rPr>
-          <w:rFonts w:hint="default"/>
-          <w:color w:val="auto"/>
-          <w:lang w:val="en-US"/>
-        </w:rPr>
+      </w:pPr>
+      <w:r>
         <w:t xml:space="preserve">I will grade your assignment 2 as soon as possible. </w:t>
       </w:r>
     </w:p>
     <w:p>
       <w:pPr>
-        <w:pStyle w:val="7"/>
+        <w:pStyle w:val="a7"/>
         <w:numPr>
           <w:ilvl w:val="0"/>
           <w:numId w:val="2"/>
         </w:numPr>
         <w:jc w:val="left"/>
-        <w:rPr>
-          <w:color w:val="auto"/>
-        </w:rPr>
-      </w:pPr>
-      <w:r>
-        <w:rPr>
-          <w:rFonts w:hint="eastAsia"/>
-          <w:color w:val="auto"/>
-          <w:lang w:val="en-US" w:eastAsia="zh-TW"/>
+      </w:pPr>
+      <w:r>
+        <w:rPr>
+          <w:rFonts w:hint="eastAsia"/>
         </w:rPr>
         <w:t xml:space="preserve">By the way, </w:t>
       </w:r>
       <w:r>
         <w:rPr>
-          <w:rFonts w:hint="default"/>
-          <w:color w:val="auto"/>
-          <w:lang w:val="en-US"/>
-        </w:rPr>
-        <w:t xml:space="preserve">If you submit it earlier than I would grade it earlier and so you can bring your questions during the next class and discuss with Prof. Ke and I. </w:t>
-      </w:r>
-      <w:r>
-        <w:rPr>
-          <w:rFonts w:hint="eastAsia"/>
-          <w:color w:val="auto"/>
-          <w:lang w:val="en-US" w:eastAsia="zh-TW"/>
-        </w:rPr>
-        <w:t>This is an added benefit of the early bird submission.</w:t>
-      </w:r>
-    </w:p>
-    <w:p>
-      <w:pPr>
-        <w:pStyle w:val="7"/>
+          <w:rFonts w:eastAsiaTheme="minorEastAsia" w:hint="eastAsia"/>
+        </w:rPr>
+        <w:t>i</w:t>
+      </w:r>
+      <w:r>
+        <w:t xml:space="preserve">f you submit it earlier than I would grade it earlier and so you can bring your questions during the next class and discuss with Prof. </w:t>
+      </w:r>
+      <w:proofErr w:type="spellStart"/>
+      <w:r>
+        <w:t>Ke</w:t>
+      </w:r>
+      <w:proofErr w:type="spellEnd"/>
+      <w:r>
+        <w:t xml:space="preserve"> and I. </w:t>
+      </w:r>
+      <w:r>
+        <w:rPr>
+          <w:rFonts w:hint="eastAsia"/>
+        </w:rPr>
+        <w:t>This is an added benefit</w:t>
+      </w:r>
+      <w:r>
+        <w:rPr>
+          <w:rFonts w:hint="eastAsia"/>
+        </w:rPr>
+        <w:t xml:space="preserve"> of the early bird submission.</w:t>
+      </w:r>
+    </w:p>
+    <w:p>
+      <w:pPr>
+        <w:pStyle w:val="a7"/>
         <w:numPr>
           <w:ilvl w:val="0"/>
           <w:numId w:val="2"/>
         </w:numPr>
         <w:jc w:val="left"/>
-        <w:rPr>
-          <w:color w:val="auto"/>
-        </w:rPr>
-      </w:pPr>
-      <w:r>
-        <w:rPr>
-          <w:rFonts w:hint="default"/>
-          <w:color w:val="auto"/>
-          <w:lang w:val="en-US"/>
-        </w:rPr>
+      </w:pPr>
+      <w:r>
         <w:t xml:space="preserve">Also </w:t>
       </w:r>
       <w:r>
         <w:rPr>
           <w:rFonts w:hint="eastAsia"/>
-          <w:color w:val="auto"/>
-          <w:lang w:val="en-US" w:eastAsia="zh-TW"/>
         </w:rPr>
         <w:t xml:space="preserve">I have </w:t>
       </w:r>
       <w:r>
-        <w:rPr>
-          <w:rFonts w:hint="default"/>
-          <w:color w:val="auto"/>
-          <w:lang w:val="en-US"/>
-        </w:rPr>
         <w:t>release</w:t>
       </w:r>
       <w:r>
         <w:rPr>
           <w:rFonts w:hint="eastAsia"/>
-          <w:color w:val="auto"/>
-          <w:lang w:val="en-US" w:eastAsia="zh-TW"/>
         </w:rPr>
         <w:t>d</w:t>
       </w:r>
       <w:r>
-        <w:rPr>
-          <w:rFonts w:hint="default"/>
-          <w:color w:val="auto"/>
-          <w:lang w:val="en-US"/>
-        </w:rPr>
         <w:t xml:space="preserve"> the suggested solutions to the assignment 2 on the course website. Just note that they are not the absolute solutions and your assignments will not be graded solely based on them. </w:t>
       </w:r>
       <w:r>
         <w:rPr>
           <w:rFonts w:hint="eastAsia"/>
-          <w:color w:val="auto"/>
-          <w:lang w:val="en-US" w:eastAsia="zh-TW"/>
-        </w:rPr>
-        <w:t>You can get full marks for the questions</w:t>
-      </w:r>
-      <w:r>
-        <w:rPr>
-          <w:rFonts w:hint="default"/>
-          <w:color w:val="auto"/>
-          <w:lang w:val="en-US"/>
-        </w:rPr>
+        </w:rPr>
+        <w:t>You can get full marks f</w:t>
+      </w:r>
+      <w:r>
+        <w:rPr>
+          <w:rFonts w:hint="eastAsia"/>
+        </w:rPr>
+        <w:t>or the questions</w:t>
+      </w:r>
+      <w:r>
         <w:t xml:space="preserve"> </w:t>
       </w:r>
       <w:r>
         <w:rPr>
           <w:rFonts w:hint="eastAsia"/>
-          <w:color w:val="auto"/>
-          <w:lang w:val="en-US" w:eastAsia="zh-TW"/>
         </w:rPr>
         <w:t>as long as</w:t>
       </w:r>
       <w:r>
-        <w:rPr>
-          <w:rFonts w:hint="default"/>
-          <w:color w:val="auto"/>
-          <w:lang w:val="en-US"/>
-        </w:rPr>
         <w:t xml:space="preserve"> you</w:t>
       </w:r>
       <w:r>
         <w:rPr>
           <w:rFonts w:hint="eastAsia"/>
-          <w:color w:val="auto"/>
-          <w:lang w:val="en-US" w:eastAsia="zh-TW"/>
         </w:rPr>
         <w:t xml:space="preserve">r </w:t>
       </w:r>
       <w:r>
-        <w:rPr>
-          <w:rFonts w:hint="default"/>
-          <w:color w:val="auto"/>
-          <w:lang w:val="en-US"/>
-        </w:rPr>
         <w:t xml:space="preserve">answers </w:t>
       </w:r>
       <w:r>
         <w:rPr>
           <w:rFonts w:hint="eastAsia"/>
-          <w:color w:val="auto"/>
-          <w:lang w:val="en-US" w:eastAsia="zh-TW"/>
         </w:rPr>
         <w:t xml:space="preserve">are </w:t>
       </w:r>
       <w:r>
-        <w:rPr>
-          <w:rFonts w:hint="default"/>
-          <w:color w:val="auto"/>
-          <w:lang w:val="en-US"/>
-        </w:rPr>
         <w:t>correct.</w:t>
       </w:r>
     </w:p>
     <w:p>
       <w:pPr>
         <w:rPr>
-          <w:rFonts w:hint="eastAsia" w:eastAsia="DFKai-SB"/>
           <w:color w:val="FF0000"/>
-          <w:lang w:eastAsia="zh-TW"/>
-        </w:rPr>
-      </w:pPr>
-      <w:r>
-        <w:rPr>
-          <w:rFonts w:hint="eastAsia" w:eastAsia="DFKai-SB"/>
+        </w:rPr>
+      </w:pPr>
+      <w:r>
+        <w:rPr>
+          <w:rFonts w:hint="eastAsia"/>
           <w:color w:val="FF0000"/>
-          <w:lang w:eastAsia="zh-TW"/>
         </w:rPr>
         <w:br w:type="page"/>
       </w:r>
     </w:p>
     <w:p>
       <w:pPr>
-        <w:pStyle w:val="7"/>
+        <w:pStyle w:val="a7"/>
         <w:numPr>
           <w:ilvl w:val="0"/>
           <w:numId w:val="1"/>
         </w:numPr>
         <w:jc w:val="left"/>
-        <w:rPr>
-          <w:color w:val="FF0000"/>
-        </w:rPr>
-      </w:pPr>
-      <w:r>
-        <w:rPr>
-          <w:rFonts w:hint="eastAsia"/>
-          <w:color w:val="FF0000"/>
-        </w:rPr>
+      </w:pPr>
+      <w:r>
+        <w:rPr>
+          <w:rFonts w:hint="eastAsia"/>
+        </w:rPr>
+        <w:lastRenderedPageBreak/>
         <w:t>Lab section:</w:t>
       </w:r>
       <w:r>
-        <w:rPr>
-          <w:rFonts w:hint="default"/>
-          <w:color w:val="FF0000"/>
-          <w:lang w:val="en-US"/>
-        </w:rPr>
         <w:t xml:space="preserve"> </w:t>
       </w:r>
     </w:p>
     <w:p>
       <w:pPr>
-        <w:pStyle w:val="7"/>
+        <w:pStyle w:val="a7"/>
         <w:numPr>
           <w:ilvl w:val="0"/>
           <w:numId w:val="4"/>
         </w:numPr>
         <w:jc w:val="left"/>
-        <w:rPr>
-          <w:color w:val="FF0000"/>
-        </w:rPr>
-      </w:pPr>
-      <w:r>
-        <w:rPr>
-          <w:rFonts w:hint="eastAsia"/>
-          <w:color w:val="FF0000"/>
+      </w:pPr>
+      <w:r>
+        <w:rPr>
+          <w:rFonts w:hint="eastAsia"/>
         </w:rPr>
         <w:t>Feel free to stop me anytime if you have questions or I</w:t>
       </w:r>
       <w:r>
-        <w:rPr>
-          <w:color w:val="FF0000"/>
-        </w:rPr>
         <w:t>’</w:t>
       </w:r>
       <w:r>
         <w:rPr>
           <w:rFonts w:hint="eastAsia"/>
-          <w:color w:val="FF0000"/>
         </w:rPr>
         <w:t>m not clear</w:t>
       </w:r>
       <w:r>
         <w:rPr>
-          <w:rFonts w:hint="default"/>
-          <w:color w:val="FF0000"/>
-          <w:lang w:val="en-US"/>
-        </w:rPr>
-        <w:t>.</w:t>
-      </w:r>
-    </w:p>
-    <w:p>
-      <w:pPr>
-        <w:pStyle w:val="7"/>
+          <w:rFonts w:eastAsiaTheme="minorEastAsia" w:hint="eastAsia"/>
+        </w:rPr>
+        <w:t xml:space="preserve"> and you want to hear again. You can type your questions </w:t>
+      </w:r>
+      <w:r>
+        <w:rPr>
+          <w:rFonts w:eastAsiaTheme="minorEastAsia" w:hint="eastAsia"/>
+        </w:rPr>
+        <w:t>in the message box too and I</w:t>
+      </w:r>
+      <w:r>
+        <w:rPr>
+          <w:rFonts w:eastAsiaTheme="minorEastAsia"/>
+        </w:rPr>
+        <w:t>’</w:t>
+      </w:r>
+      <w:r>
+        <w:rPr>
+          <w:rFonts w:eastAsiaTheme="minorEastAsia" w:hint="eastAsia"/>
+        </w:rPr>
+        <w:t>ll check it out during the question breaks.</w:t>
+      </w:r>
+    </w:p>
+    <w:p>
+      <w:pPr>
+        <w:pStyle w:val="a7"/>
         <w:numPr>
           <w:ilvl w:val="0"/>
           <w:numId w:val="4"/>
         </w:numPr>
         <w:jc w:val="left"/>
         <w:rPr>
-          <w:color w:val="FF0000"/>
-        </w:rPr>
-      </w:pPr>
-      <w:r>
-        <w:rPr>
-          <w:rFonts w:hint="eastAsia"/>
-          <w:color w:val="FF0000"/>
-        </w:rPr>
-        <w:t>Code explanation Part 1: s</w:t>
-      </w:r>
-      <w:r>
-        <w:rPr>
-          <w:color w:val="FF0000"/>
-        </w:rPr>
-        <w:t>olving the differential equation for exponential population growth</w:t>
-      </w:r>
-      <w:r>
-        <w:rPr>
-          <w:rFonts w:hint="eastAsia"/>
-          <w:color w:val="FF0000"/>
-        </w:rPr>
-        <w:t xml:space="preserve"> numerically </w:t>
-      </w:r>
-      <w:r>
-        <w:rPr>
-          <w:color w:val="FF0000"/>
-        </w:rPr>
-        <w:t xml:space="preserve">using the </w:t>
-      </w:r>
-      <w:r>
-        <w:rPr>
-          <w:rFonts w:hint="eastAsia"/>
-          <w:color w:val="FF0000"/>
-        </w:rPr>
-        <w:t xml:space="preserve">R </w:t>
-      </w:r>
-      <w:r>
-        <w:rPr>
-          <w:color w:val="FF0000"/>
-        </w:rPr>
-        <w:t>package “deSolve”</w:t>
-      </w:r>
-    </w:p>
-    <w:p>
-      <w:pPr>
-        <w:pStyle w:val="7"/>
+          <w:rFonts w:cs="Arial" w:hint="eastAsia"/>
+        </w:rPr>
+      </w:pPr>
+      <w:r>
+        <w:rPr>
+          <w:rFonts w:hint="eastAsia"/>
+        </w:rPr>
+        <w:t xml:space="preserve">Code </w:t>
+      </w:r>
+      <w:r>
+        <w:rPr>
+          <w:rFonts w:cs="Arial"/>
+        </w:rPr>
+        <w:t>explanation Part 1: s</w:t>
+      </w:r>
+      <w:r>
+        <w:rPr>
+          <w:rFonts w:cs="Arial"/>
+        </w:rPr>
+        <w:t xml:space="preserve">olving the differential equation for </w:t>
+      </w:r>
+      <w:r>
+        <w:rPr>
+          <w:rFonts w:eastAsiaTheme="minorEastAsia" w:cs="Arial" w:hint="eastAsia"/>
+        </w:rPr>
+        <w:t>logistic</w:t>
+      </w:r>
+      <w:r>
+        <w:rPr>
+          <w:rFonts w:cs="Arial"/>
+        </w:rPr>
+        <w:t xml:space="preserve"> population growth</w:t>
+      </w:r>
+      <w:r>
+        <w:rPr>
+          <w:rFonts w:cs="Arial"/>
+        </w:rPr>
+        <w:t xml:space="preserve"> numerically</w:t>
+      </w:r>
+    </w:p>
+    <w:p>
+      <w:pPr>
+        <w:pStyle w:val="a7"/>
+        <w:numPr>
+          <w:ilvl w:val="0"/>
+          <w:numId w:val="7"/>
+        </w:numPr>
+        <w:jc w:val="left"/>
+        <w:rPr>
+          <w:rFonts w:cs="Arial" w:hint="eastAsia"/>
+        </w:rPr>
+      </w:pPr>
+      <w:r>
+        <w:rPr>
+          <w:rFonts w:eastAsiaTheme="minorEastAsia" w:cs="Arial" w:hint="eastAsia"/>
+        </w:rPr>
+        <w:t xml:space="preserve">Again today we will be using the package </w:t>
+      </w:r>
+      <w:r>
+        <w:rPr>
+          <w:rFonts w:eastAsiaTheme="minorEastAsia" w:cs="Arial"/>
+        </w:rPr>
+        <w:t>“</w:t>
+      </w:r>
+      <w:proofErr w:type="spellStart"/>
+      <w:r>
+        <w:rPr>
+          <w:rFonts w:eastAsiaTheme="minorEastAsia" w:cs="Arial" w:hint="eastAsia"/>
+        </w:rPr>
+        <w:t>deSolve</w:t>
+      </w:r>
+      <w:proofErr w:type="spellEnd"/>
+      <w:r>
+        <w:rPr>
+          <w:rFonts w:eastAsiaTheme="minorEastAsia" w:cs="Arial"/>
+        </w:rPr>
+        <w:t>”</w:t>
+      </w:r>
+      <w:r>
+        <w:rPr>
+          <w:rFonts w:eastAsiaTheme="minorEastAsia" w:cs="Arial" w:hint="eastAsia"/>
+        </w:rPr>
+        <w:t xml:space="preserve"> to solve the logistic</w:t>
+      </w:r>
+      <w:r>
+        <w:rPr>
+          <w:rFonts w:eastAsiaTheme="minorEastAsia" w:cs="Arial"/>
+        </w:rPr>
+        <w:t xml:space="preserve"> population growth numerically</w:t>
+      </w:r>
+      <w:r>
+        <w:rPr>
+          <w:rFonts w:eastAsiaTheme="minorEastAsia" w:cs="Arial" w:hint="eastAsia"/>
+        </w:rPr>
+        <w:t xml:space="preserve"> and </w:t>
+      </w:r>
+      <w:r>
+        <w:rPr>
+          <w:rFonts w:eastAsiaTheme="minorEastAsia" w:cs="Arial"/>
+        </w:rPr>
+        <w:t>visualize</w:t>
+      </w:r>
+      <w:r>
+        <w:rPr>
+          <w:rFonts w:eastAsiaTheme="minorEastAsia" w:cs="Arial" w:hint="eastAsia"/>
+        </w:rPr>
+        <w:t xml:space="preserve"> the population trajectories. </w:t>
+      </w:r>
+    </w:p>
+    <w:p>
+      <w:pPr>
+        <w:pStyle w:val="a7"/>
+        <w:numPr>
+          <w:ilvl w:val="0"/>
+          <w:numId w:val="7"/>
+        </w:numPr>
+        <w:jc w:val="left"/>
+        <w:rPr>
+          <w:rFonts w:cs="Arial" w:hint="eastAsia"/>
+        </w:rPr>
+      </w:pPr>
+      <w:r>
+        <w:rPr>
+          <w:rFonts w:eastAsiaTheme="minorEastAsia" w:cs="Arial" w:hint="eastAsia"/>
+        </w:rPr>
+        <w:t xml:space="preserve">I have created an interactive web app so that you can try </w:t>
+      </w:r>
+      <w:r>
+        <w:rPr>
+          <w:rFonts w:eastAsiaTheme="minorEastAsia" w:cs="Arial" w:hint="eastAsia"/>
+        </w:rPr>
+        <w:t xml:space="preserve">out </w:t>
+      </w:r>
+      <w:r>
+        <w:rPr>
+          <w:rFonts w:eastAsiaTheme="minorEastAsia" w:cs="Arial" w:hint="eastAsia"/>
+        </w:rPr>
+        <w:t xml:space="preserve">different inputs for the logistic model and see how the population dynamics change. </w:t>
+      </w:r>
+    </w:p>
+    <w:p>
+      <w:pPr>
+        <w:pStyle w:val="a7"/>
+        <w:numPr>
+          <w:ilvl w:val="0"/>
+          <w:numId w:val="7"/>
+        </w:numPr>
+        <w:jc w:val="left"/>
+        <w:rPr>
+          <w:rFonts w:cs="Arial" w:hint="eastAsia"/>
+        </w:rPr>
+      </w:pPr>
+      <w:r>
+        <w:rPr>
+          <w:rFonts w:eastAsiaTheme="minorEastAsia" w:cs="Arial" w:hint="eastAsia"/>
+        </w:rPr>
+        <w:t xml:space="preserve">The in-class exercise today is to </w:t>
+      </w:r>
+      <w:r>
+        <w:rPr>
+          <w:rFonts w:eastAsiaTheme="minorEastAsia" w:cs="Arial" w:hint="eastAsia"/>
+        </w:rPr>
+        <w:t xml:space="preserve">select a set of input values of your choice and </w:t>
+      </w:r>
+      <w:r>
+        <w:rPr>
+          <w:rFonts w:eastAsiaTheme="minorEastAsia" w:cs="Arial" w:hint="eastAsia"/>
+        </w:rPr>
+        <w:t>reproduce the population trajectory</w:t>
+      </w:r>
+      <w:r>
+        <w:rPr>
+          <w:rFonts w:eastAsiaTheme="minorEastAsia" w:cs="Arial" w:hint="eastAsia"/>
+        </w:rPr>
+        <w:t xml:space="preserve"> </w:t>
+      </w:r>
+      <w:r>
+        <w:rPr>
+          <w:rFonts w:eastAsiaTheme="minorEastAsia" w:cs="Arial" w:hint="eastAsia"/>
+        </w:rPr>
+        <w:t>you see in the app</w:t>
+      </w:r>
+      <w:r>
+        <w:rPr>
+          <w:rFonts w:eastAsiaTheme="minorEastAsia" w:cs="Arial" w:hint="eastAsia"/>
+        </w:rPr>
+        <w:t xml:space="preserve">. </w:t>
+      </w:r>
+    </w:p>
+    <w:p>
+      <w:pPr>
+        <w:pStyle w:val="a7"/>
+        <w:numPr>
+          <w:ilvl w:val="0"/>
+          <w:numId w:val="7"/>
+        </w:numPr>
+        <w:jc w:val="left"/>
+        <w:rPr>
+          <w:rFonts w:cs="Arial" w:hint="eastAsia"/>
+        </w:rPr>
+      </w:pPr>
+      <w:r>
+        <w:rPr>
+          <w:rFonts w:eastAsiaTheme="minorEastAsia" w:cs="Arial" w:hint="eastAsia"/>
+        </w:rPr>
+        <w:t xml:space="preserve">If you understand the basic principle of </w:t>
+      </w:r>
+      <w:r>
+        <w:rPr>
+          <w:rFonts w:eastAsiaTheme="minorEastAsia" w:cs="Arial"/>
+        </w:rPr>
+        <w:t>“</w:t>
+      </w:r>
+      <w:proofErr w:type="spellStart"/>
+      <w:r>
+        <w:rPr>
+          <w:rFonts w:eastAsiaTheme="minorEastAsia" w:cs="Arial" w:hint="eastAsia"/>
+        </w:rPr>
+        <w:t>deSolve</w:t>
+      </w:r>
+      <w:proofErr w:type="spellEnd"/>
+      <w:r>
+        <w:rPr>
+          <w:rFonts w:eastAsiaTheme="minorEastAsia" w:cs="Arial"/>
+        </w:rPr>
+        <w:t>”</w:t>
+      </w:r>
+      <w:r>
+        <w:rPr>
+          <w:rFonts w:eastAsiaTheme="minorEastAsia" w:cs="Arial" w:hint="eastAsia"/>
+        </w:rPr>
+        <w:t>, then you can simply modify the cod</w:t>
+      </w:r>
+      <w:r>
+        <w:rPr>
+          <w:rFonts w:eastAsiaTheme="minorEastAsia" w:cs="Arial" w:hint="eastAsia"/>
+        </w:rPr>
+        <w:t>e template last week and produce</w:t>
+      </w:r>
+      <w:r>
+        <w:rPr>
+          <w:rFonts w:eastAsiaTheme="minorEastAsia" w:cs="Arial" w:hint="eastAsia"/>
+        </w:rPr>
+        <w:t xml:space="preserve"> the results. If you</w:t>
+      </w:r>
+      <w:r>
+        <w:rPr>
+          <w:rFonts w:eastAsiaTheme="minorEastAsia" w:cs="Arial"/>
+        </w:rPr>
+        <w:t>’</w:t>
+      </w:r>
+      <w:r>
+        <w:rPr>
+          <w:rFonts w:eastAsiaTheme="minorEastAsia" w:cs="Arial" w:hint="eastAsia"/>
+        </w:rPr>
+        <w:t xml:space="preserve">re still not so familiar with </w:t>
+      </w:r>
+      <w:r>
+        <w:rPr>
+          <w:rFonts w:eastAsiaTheme="minorEastAsia" w:cs="Arial"/>
+        </w:rPr>
+        <w:t>“</w:t>
+      </w:r>
+      <w:proofErr w:type="spellStart"/>
+      <w:r>
+        <w:rPr>
+          <w:rFonts w:eastAsiaTheme="minorEastAsia" w:cs="Arial" w:hint="eastAsia"/>
+        </w:rPr>
+        <w:t>deSolve</w:t>
+      </w:r>
+      <w:proofErr w:type="spellEnd"/>
+      <w:r>
+        <w:rPr>
+          <w:rFonts w:eastAsiaTheme="minorEastAsia" w:cs="Arial"/>
+        </w:rPr>
+        <w:t>”</w:t>
+      </w:r>
+      <w:r>
+        <w:rPr>
+          <w:rFonts w:eastAsiaTheme="minorEastAsia" w:cs="Arial" w:hint="eastAsia"/>
+        </w:rPr>
+        <w:t xml:space="preserve">, please review the lab section last week to see how to solve differential equations with it. </w:t>
+      </w:r>
+    </w:p>
+    <w:p>
+      <w:pPr>
+        <w:pStyle w:val="a7"/>
+        <w:numPr>
+          <w:ilvl w:val="0"/>
+          <w:numId w:val="7"/>
+        </w:numPr>
+        <w:jc w:val="left"/>
+        <w:rPr>
+          <w:rFonts w:cs="Arial" w:hint="eastAsia"/>
+        </w:rPr>
+      </w:pPr>
+      <w:r>
+        <w:rPr>
+          <w:rFonts w:eastAsiaTheme="minorEastAsia" w:cs="Arial" w:hint="eastAsia"/>
+        </w:rPr>
+        <w:t xml:space="preserve">Of course, Prof. </w:t>
+      </w:r>
+      <w:proofErr w:type="spellStart"/>
+      <w:r>
+        <w:rPr>
+          <w:rFonts w:eastAsiaTheme="minorEastAsia" w:cs="Arial" w:hint="eastAsia"/>
+        </w:rPr>
+        <w:t>Ke</w:t>
+      </w:r>
+      <w:proofErr w:type="spellEnd"/>
+      <w:r>
+        <w:rPr>
+          <w:rFonts w:eastAsiaTheme="minorEastAsia" w:cs="Arial" w:hint="eastAsia"/>
+        </w:rPr>
+        <w:t xml:space="preserve"> and I are here to help so you can come to us later</w:t>
+      </w:r>
+      <w:r>
+        <w:rPr>
+          <w:rFonts w:eastAsiaTheme="minorEastAsia" w:cs="Arial" w:hint="eastAsia"/>
+        </w:rPr>
+        <w:t xml:space="preserve"> in gather town</w:t>
+      </w:r>
+      <w:r>
+        <w:rPr>
+          <w:rFonts w:eastAsiaTheme="minorEastAsia" w:cs="Arial" w:hint="eastAsia"/>
+        </w:rPr>
+        <w:t xml:space="preserve"> if you need any help.</w:t>
+      </w:r>
+    </w:p>
+    <w:p>
+      <w:pPr>
+        <w:pStyle w:val="a7"/>
+        <w:numPr>
+          <w:ilvl w:val="0"/>
+          <w:numId w:val="7"/>
+        </w:numPr>
+        <w:jc w:val="left"/>
+        <w:rPr>
+          <w:rFonts w:cs="Arial" w:hint="eastAsia"/>
+        </w:rPr>
+      </w:pPr>
+      <w:r>
+        <w:rPr>
+          <w:rFonts w:eastAsiaTheme="minorEastAsia" w:cs="Arial" w:hint="eastAsia"/>
+        </w:rPr>
+        <w:t>Any questions?</w:t>
+      </w:r>
+    </w:p>
+    <w:p>
+      <w:pPr>
+        <w:pStyle w:val="a7"/>
+        <w:numPr>
+          <w:ilvl w:val="0"/>
+          <w:numId w:val="4"/>
+        </w:numPr>
+        <w:jc w:val="left"/>
+        <w:rPr>
+          <w:rFonts w:hint="eastAsia"/>
+        </w:rPr>
+      </w:pPr>
+      <w:r>
+        <w:rPr>
+          <w:rFonts w:cs="Arial"/>
+        </w:rPr>
+        <w:lastRenderedPageBreak/>
+        <w:t>Code explanation</w:t>
+      </w:r>
+      <w:r>
+        <w:rPr>
+          <w:rFonts w:hint="eastAsia"/>
+        </w:rPr>
+        <w:t xml:space="preserve"> Part </w:t>
+      </w:r>
+      <w:r>
+        <w:rPr>
+          <w:rFonts w:eastAsiaTheme="minorEastAsia" w:hint="eastAsia"/>
+        </w:rPr>
+        <w:t>2</w:t>
+      </w:r>
+      <w:r>
+        <w:rPr>
+          <w:rFonts w:hint="eastAsia"/>
+        </w:rPr>
+        <w:t>:</w:t>
+      </w:r>
+      <w:r>
+        <w:rPr>
+          <w:rFonts w:eastAsiaTheme="minorEastAsia" w:hint="eastAsia"/>
+        </w:rPr>
+        <w:t xml:space="preserve"> </w:t>
+      </w:r>
+      <w:r>
+        <w:rPr>
+          <w:rFonts w:eastAsiaTheme="minorEastAsia" w:hint="eastAsia"/>
+          <w:bCs/>
+        </w:rPr>
+        <w:t>t</w:t>
+      </w:r>
+      <w:r>
+        <w:rPr>
+          <w:rFonts w:eastAsiaTheme="minorEastAsia"/>
+          <w:bCs/>
+        </w:rPr>
+        <w:t>he relationship between population growth rate (</w:t>
+      </w:r>
+      <w:proofErr w:type="spellStart"/>
+      <w:r>
+        <w:rPr>
+          <w:rFonts w:eastAsiaTheme="minorEastAsia"/>
+        </w:rPr>
+        <w:t>dN</w:t>
+      </w:r>
+      <w:proofErr w:type="spellEnd"/>
+      <w:r>
+        <w:rPr>
+          <w:rFonts w:eastAsiaTheme="minorEastAsia" w:hint="eastAsia"/>
+        </w:rPr>
+        <w:t>/</w:t>
+      </w:r>
+      <w:proofErr w:type="spellStart"/>
+      <w:r>
+        <w:rPr>
+          <w:rFonts w:eastAsiaTheme="minorEastAsia"/>
+        </w:rPr>
+        <w:t>d</w:t>
+      </w:r>
+      <w:r>
+        <w:rPr>
+          <w:rFonts w:eastAsiaTheme="minorEastAsia" w:hint="eastAsia"/>
+        </w:rPr>
+        <w:t>t</w:t>
+      </w:r>
+      <w:proofErr w:type="spellEnd"/>
+      <w:r>
+        <w:rPr>
+          <w:rFonts w:eastAsiaTheme="minorEastAsia"/>
+          <w:bCs/>
+        </w:rPr>
+        <w:t>)/per capita</w:t>
+      </w:r>
+      <w:r>
+        <w:rPr>
+          <w:rFonts w:eastAsiaTheme="minorEastAsia"/>
+          <w:bCs/>
+        </w:rPr>
+        <w:t xml:space="preserve"> growth rate (</w:t>
+      </w:r>
+      <w:proofErr w:type="spellStart"/>
+      <w:r>
+        <w:rPr>
+          <w:rFonts w:eastAsiaTheme="minorEastAsia"/>
+        </w:rPr>
+        <w:t>dN</w:t>
+      </w:r>
+      <w:proofErr w:type="spellEnd"/>
+      <w:r>
+        <w:rPr>
+          <w:rFonts w:eastAsiaTheme="minorEastAsia" w:hint="eastAsia"/>
+        </w:rPr>
+        <w:t>/(</w:t>
+      </w:r>
+      <w:proofErr w:type="spellStart"/>
+      <w:r>
+        <w:rPr>
+          <w:rFonts w:eastAsiaTheme="minorEastAsia"/>
+        </w:rPr>
+        <w:t>dt</w:t>
+      </w:r>
+      <w:proofErr w:type="spellEnd"/>
+      <w:r>
+        <w:rPr>
+          <w:rFonts w:eastAsiaTheme="minorEastAsia" w:hint="eastAsia"/>
+        </w:rPr>
+        <w:t>*</w:t>
+      </w:r>
+      <w:r>
+        <w:rPr>
+          <w:rFonts w:eastAsiaTheme="minorEastAsia"/>
+        </w:rPr>
+        <w:t>N</w:t>
+      </w:r>
+      <w:r>
+        <w:rPr>
+          <w:rFonts w:eastAsiaTheme="minorEastAsia"/>
+          <w:bCs/>
+        </w:rPr>
+        <w:t>)</w:t>
+      </w:r>
+      <w:r>
+        <w:rPr>
+          <w:rFonts w:eastAsiaTheme="minorEastAsia" w:hint="eastAsia"/>
+          <w:bCs/>
+        </w:rPr>
+        <w:t>)</w:t>
+      </w:r>
+      <w:r>
+        <w:rPr>
+          <w:rFonts w:eastAsiaTheme="minorEastAsia"/>
+          <w:bCs/>
+        </w:rPr>
+        <w:t xml:space="preserve"> and population size (</w:t>
+      </w:r>
+      <w:r>
+        <w:rPr>
+          <w:rFonts w:eastAsiaTheme="minorEastAsia"/>
+        </w:rPr>
+        <w:t>N</w:t>
+      </w:r>
+      <w:r>
+        <w:rPr>
+          <w:rFonts w:eastAsiaTheme="minorEastAsia"/>
+          <w:bCs/>
+        </w:rPr>
+        <w:t>)</w:t>
+      </w:r>
+    </w:p>
+    <w:p>
+      <w:pPr>
+        <w:pStyle w:val="a7"/>
+        <w:numPr>
+          <w:ilvl w:val="0"/>
+          <w:numId w:val="6"/>
+        </w:numPr>
+        <w:jc w:val="left"/>
+        <w:rPr>
+          <w:rFonts w:hint="eastAsia"/>
+        </w:rPr>
+      </w:pPr>
+      <w:r>
+        <w:rPr>
+          <w:rFonts w:eastAsiaTheme="minorEastAsia" w:hint="eastAsia"/>
+        </w:rPr>
+        <w:t xml:space="preserve">Take a look at the relationship between </w:t>
+      </w:r>
+      <w:r>
+        <w:rPr>
+          <w:rFonts w:eastAsiaTheme="minorEastAsia"/>
+          <w:bCs/>
+        </w:rPr>
+        <w:t>population growth rate (</w:t>
+      </w:r>
+      <w:proofErr w:type="spellStart"/>
+      <w:r>
+        <w:rPr>
+          <w:rFonts w:eastAsiaTheme="minorEastAsia"/>
+        </w:rPr>
+        <w:t>dN</w:t>
+      </w:r>
+      <w:proofErr w:type="spellEnd"/>
+      <w:r>
+        <w:rPr>
+          <w:rFonts w:eastAsiaTheme="minorEastAsia" w:hint="eastAsia"/>
+        </w:rPr>
+        <w:t>/</w:t>
+      </w:r>
+      <w:proofErr w:type="spellStart"/>
+      <w:r>
+        <w:rPr>
+          <w:rFonts w:eastAsiaTheme="minorEastAsia"/>
+        </w:rPr>
+        <w:t>d</w:t>
+      </w:r>
+      <w:r>
+        <w:rPr>
+          <w:rFonts w:eastAsiaTheme="minorEastAsia" w:hint="eastAsia"/>
+        </w:rPr>
+        <w:t>t</w:t>
+      </w:r>
+      <w:proofErr w:type="spellEnd"/>
+      <w:r>
+        <w:rPr>
+          <w:rFonts w:eastAsiaTheme="minorEastAsia"/>
+          <w:bCs/>
+        </w:rPr>
+        <w:t>)</w:t>
+      </w:r>
+      <w:r>
+        <w:rPr>
+          <w:rFonts w:eastAsiaTheme="minorEastAsia" w:hint="eastAsia"/>
+          <w:bCs/>
+        </w:rPr>
+        <w:t xml:space="preserve"> and </w:t>
+      </w:r>
+      <w:r>
+        <w:rPr>
+          <w:rFonts w:eastAsiaTheme="minorEastAsia"/>
+          <w:bCs/>
+        </w:rPr>
+        <w:t>population size (N)</w:t>
+      </w:r>
+      <w:r>
+        <w:rPr>
+          <w:rFonts w:eastAsiaTheme="minorEastAsia" w:hint="eastAsia"/>
+          <w:bCs/>
+        </w:rPr>
+        <w:t xml:space="preserve">, as well as between </w:t>
+      </w:r>
+      <w:r>
+        <w:rPr>
+          <w:rFonts w:eastAsiaTheme="minorEastAsia"/>
+          <w:bCs/>
+        </w:rPr>
+        <w:t>per capita growth rate (</w:t>
+      </w:r>
+      <w:proofErr w:type="spellStart"/>
+      <w:r>
+        <w:rPr>
+          <w:rFonts w:eastAsiaTheme="minorEastAsia"/>
+          <w:bCs/>
+        </w:rPr>
+        <w:t>dN</w:t>
+      </w:r>
+      <w:proofErr w:type="spellEnd"/>
+      <w:proofErr w:type="gramStart"/>
+      <w:r>
+        <w:rPr>
+          <w:rFonts w:eastAsiaTheme="minorEastAsia" w:hint="eastAsia"/>
+          <w:bCs/>
+        </w:rPr>
+        <w:t>/(</w:t>
+      </w:r>
+      <w:proofErr w:type="spellStart"/>
+      <w:proofErr w:type="gramEnd"/>
+      <w:r>
+        <w:rPr>
+          <w:rFonts w:eastAsiaTheme="minorEastAsia"/>
+          <w:bCs/>
+        </w:rPr>
+        <w:t>dt</w:t>
+      </w:r>
+      <w:proofErr w:type="spellEnd"/>
+      <w:r>
+        <w:rPr>
+          <w:rFonts w:eastAsiaTheme="minorEastAsia" w:hint="eastAsia"/>
+          <w:bCs/>
+        </w:rPr>
+        <w:t>*</w:t>
+      </w:r>
+      <w:r>
+        <w:rPr>
+          <w:rFonts w:eastAsiaTheme="minorEastAsia"/>
+          <w:bCs/>
+        </w:rPr>
+        <w:t>N)</w:t>
+      </w:r>
+      <w:r>
+        <w:rPr>
+          <w:rFonts w:eastAsiaTheme="minorEastAsia" w:hint="eastAsia"/>
+          <w:bCs/>
+        </w:rPr>
+        <w:t>)</w:t>
+      </w:r>
+      <w:r>
+        <w:rPr>
+          <w:rFonts w:eastAsiaTheme="minorEastAsia"/>
+          <w:bCs/>
+        </w:rPr>
+        <w:t xml:space="preserve"> and population size (N)</w:t>
+      </w:r>
+      <w:r>
+        <w:rPr>
+          <w:rFonts w:eastAsiaTheme="minorEastAsia" w:hint="eastAsia"/>
+          <w:bCs/>
+        </w:rPr>
+        <w:t>, for a logistic growth model.</w:t>
+      </w:r>
+    </w:p>
+    <w:p>
+      <w:pPr>
+        <w:pStyle w:val="a7"/>
+        <w:numPr>
+          <w:ilvl w:val="0"/>
+          <w:numId w:val="6"/>
+        </w:numPr>
+        <w:jc w:val="left"/>
+        <w:rPr>
+          <w:rFonts w:hint="eastAsia"/>
+        </w:rPr>
+      </w:pPr>
+      <w:r>
+        <w:rPr>
+          <w:rFonts w:eastAsiaTheme="minorEastAsia" w:hint="eastAsia"/>
+          <w:bCs/>
+        </w:rPr>
+        <w:t>This is just to visualize what we</w:t>
+      </w:r>
+      <w:r>
+        <w:rPr>
+          <w:rFonts w:eastAsiaTheme="minorEastAsia"/>
+          <w:bCs/>
+        </w:rPr>
+        <w:t>’</w:t>
+      </w:r>
+      <w:r>
+        <w:rPr>
+          <w:rFonts w:eastAsiaTheme="minorEastAsia" w:hint="eastAsia"/>
+          <w:bCs/>
+        </w:rPr>
+        <w:t>ve learned today in the lecture, and so don</w:t>
+      </w:r>
+      <w:r>
+        <w:rPr>
+          <w:rFonts w:eastAsiaTheme="minorEastAsia"/>
+          <w:bCs/>
+        </w:rPr>
+        <w:t>’</w:t>
+      </w:r>
+      <w:r>
+        <w:rPr>
+          <w:rFonts w:eastAsiaTheme="minorEastAsia" w:hint="eastAsia"/>
+          <w:bCs/>
+        </w:rPr>
+        <w:t>t feel bothered if you can</w:t>
+      </w:r>
+      <w:r>
+        <w:rPr>
+          <w:rFonts w:eastAsiaTheme="minorEastAsia"/>
+          <w:bCs/>
+        </w:rPr>
+        <w:t>’</w:t>
+      </w:r>
+      <w:r>
+        <w:rPr>
+          <w:rFonts w:eastAsiaTheme="minorEastAsia" w:hint="eastAsia"/>
+          <w:bCs/>
+        </w:rPr>
+        <w:t xml:space="preserve">t </w:t>
+      </w:r>
+      <w:r>
+        <w:rPr>
+          <w:rFonts w:eastAsiaTheme="minorEastAsia"/>
+          <w:bCs/>
+        </w:rPr>
+        <w:t>understand</w:t>
+      </w:r>
+      <w:r>
+        <w:rPr>
+          <w:rFonts w:eastAsiaTheme="minorEastAsia" w:hint="eastAsia"/>
+          <w:bCs/>
+        </w:rPr>
+        <w:t xml:space="preserve"> </w:t>
+      </w:r>
+      <w:r>
+        <w:rPr>
+          <w:rFonts w:eastAsiaTheme="minorEastAsia" w:hint="eastAsia"/>
+          <w:bCs/>
+        </w:rPr>
+        <w:t>the code.</w:t>
+      </w:r>
+    </w:p>
+    <w:p>
+      <w:pPr>
+        <w:pStyle w:val="a7"/>
+        <w:numPr>
+          <w:ilvl w:val="0"/>
+          <w:numId w:val="6"/>
+        </w:numPr>
+        <w:jc w:val="left"/>
+        <w:rPr>
+          <w:rFonts w:hint="eastAsia"/>
+        </w:rPr>
+      </w:pPr>
+      <w:r>
+        <w:rPr>
+          <w:rFonts w:eastAsiaTheme="minorEastAsia" w:hint="eastAsia"/>
+          <w:bCs/>
+        </w:rPr>
+        <w:t>For</w:t>
+      </w:r>
+      <w:r>
+        <w:rPr>
+          <w:rFonts w:eastAsiaTheme="minorEastAsia" w:hint="eastAsia"/>
+          <w:bCs/>
+        </w:rPr>
+        <w:t xml:space="preserve"> the</w:t>
+      </w:r>
+      <w:r>
+        <w:rPr>
+          <w:rFonts w:eastAsiaTheme="minorEastAsia" w:hint="eastAsia"/>
+          <w:bCs/>
+        </w:rPr>
+        <w:t xml:space="preserve"> </w:t>
+      </w:r>
+      <w:r>
+        <w:rPr>
+          <w:rFonts w:eastAsiaTheme="minorEastAsia"/>
+          <w:bCs/>
+        </w:rPr>
+        <w:t>population growth rate</w:t>
+      </w:r>
+      <w:r>
+        <w:rPr>
+          <w:rFonts w:eastAsiaTheme="minorEastAsia" w:hint="eastAsia"/>
+          <w:bCs/>
+        </w:rPr>
+        <w:t xml:space="preserve">, </w:t>
+      </w:r>
+      <w:r>
+        <w:rPr>
+          <w:rFonts w:eastAsiaTheme="minorEastAsia" w:hint="eastAsia"/>
+          <w:bCs/>
+        </w:rPr>
+        <w:t>it</w:t>
+      </w:r>
+      <w:r>
+        <w:rPr>
+          <w:rFonts w:eastAsiaTheme="minorEastAsia"/>
+          <w:bCs/>
+        </w:rPr>
+        <w:t xml:space="preserve">’s the </w:t>
+      </w:r>
+      <w:r>
+        <w:rPr>
+          <w:rFonts w:eastAsiaTheme="minorEastAsia" w:hint="eastAsia"/>
+          <w:bCs/>
+        </w:rPr>
+        <w:t xml:space="preserve">total </w:t>
+      </w:r>
+      <w:r>
+        <w:rPr>
+          <w:rFonts w:eastAsiaTheme="minorEastAsia"/>
+          <w:bCs/>
+        </w:rPr>
+        <w:t xml:space="preserve">change in </w:t>
+      </w:r>
+      <w:r>
+        <w:rPr>
+          <w:rFonts w:eastAsiaTheme="minorEastAsia" w:hint="eastAsia"/>
+          <w:bCs/>
+        </w:rPr>
+        <w:t xml:space="preserve">the </w:t>
+      </w:r>
+      <w:r>
+        <w:rPr>
+          <w:rFonts w:eastAsiaTheme="minorEastAsia"/>
+          <w:bCs/>
+        </w:rPr>
+        <w:t>number of individuals in the population per unit time</w:t>
+      </w:r>
+      <w:r>
+        <w:rPr>
+          <w:rFonts w:eastAsiaTheme="minorEastAsia" w:hint="eastAsia"/>
+          <w:bCs/>
+        </w:rPr>
+        <w:t xml:space="preserve"> given </w:t>
+      </w:r>
+      <w:r>
+        <w:rPr>
+          <w:rFonts w:eastAsiaTheme="minorEastAsia" w:hint="eastAsia"/>
+          <w:bCs/>
+        </w:rPr>
+        <w:t>a certain</w:t>
+      </w:r>
+      <w:r>
+        <w:rPr>
+          <w:rFonts w:eastAsiaTheme="minorEastAsia" w:hint="eastAsia"/>
+          <w:bCs/>
+        </w:rPr>
+        <w:t xml:space="preserve"> population size</w:t>
+      </w:r>
+      <w:r>
+        <w:rPr>
+          <w:rFonts w:eastAsiaTheme="minorEastAsia"/>
+          <w:bCs/>
+        </w:rPr>
+        <w:t>.</w:t>
+      </w:r>
+      <w:r>
+        <w:rPr>
+          <w:rFonts w:eastAsiaTheme="minorEastAsia" w:hint="eastAsia"/>
+          <w:bCs/>
+        </w:rPr>
+        <w:t xml:space="preserve"> As you can see,</w:t>
+      </w:r>
+      <w:r>
+        <w:rPr>
+          <w:rFonts w:eastAsiaTheme="minorEastAsia"/>
+          <w:bCs/>
+        </w:rPr>
+        <w:t xml:space="preserve"> </w:t>
+      </w:r>
+      <w:r>
+        <w:rPr>
+          <w:rFonts w:eastAsiaTheme="minorEastAsia" w:hint="eastAsia"/>
+          <w:bCs/>
+        </w:rPr>
+        <w:t>i</w:t>
+      </w:r>
+      <w:r>
+        <w:rPr>
+          <w:rFonts w:eastAsiaTheme="minorEastAsia" w:hint="eastAsia"/>
+          <w:bCs/>
+        </w:rPr>
+        <w:t>t shows</w:t>
+      </w:r>
+      <w:r>
+        <w:rPr>
+          <w:rFonts w:eastAsiaTheme="minorEastAsia" w:hint="eastAsia"/>
+          <w:bCs/>
+        </w:rPr>
+        <w:t xml:space="preserve"> a hump-shaped relationship with the population size. The maximum addition of individuals per unit time occurs at </w:t>
+      </w:r>
+      <w:r>
+        <w:rPr>
+          <w:rFonts w:eastAsiaTheme="minorEastAsia" w:hint="eastAsia"/>
+          <w:bCs/>
+        </w:rPr>
+        <w:t>the half carrying capacity.</w:t>
+      </w:r>
+    </w:p>
+    <w:p>
+      <w:pPr>
+        <w:pStyle w:val="a7"/>
+        <w:numPr>
+          <w:ilvl w:val="0"/>
+          <w:numId w:val="6"/>
+        </w:numPr>
+        <w:jc w:val="left"/>
+        <w:rPr>
+          <w:rFonts w:hint="eastAsia"/>
+        </w:rPr>
+      </w:pPr>
+      <w:r>
+        <w:rPr>
+          <w:rFonts w:eastAsiaTheme="minorEastAsia" w:hint="eastAsia"/>
+          <w:bCs/>
+        </w:rPr>
+        <w:t xml:space="preserve">As for the per capita </w:t>
+      </w:r>
+      <w:r>
+        <w:rPr>
+          <w:rFonts w:eastAsiaTheme="minorEastAsia"/>
+          <w:bCs/>
+        </w:rPr>
+        <w:t>population growth rate</w:t>
+      </w:r>
+      <w:r>
+        <w:rPr>
+          <w:rFonts w:eastAsiaTheme="minorEastAsia" w:hint="eastAsia"/>
+          <w:bCs/>
+        </w:rPr>
+        <w:t>, it</w:t>
+      </w:r>
+      <w:r>
+        <w:rPr>
+          <w:rFonts w:eastAsiaTheme="minorEastAsia"/>
+          <w:bCs/>
+        </w:rPr>
+        <w:t>’</w:t>
+      </w:r>
+      <w:r>
+        <w:rPr>
+          <w:rFonts w:eastAsiaTheme="minorEastAsia" w:hint="eastAsia"/>
+          <w:bCs/>
+        </w:rPr>
+        <w:t xml:space="preserve">s </w:t>
+      </w:r>
+      <w:r>
+        <w:rPr>
+          <w:rFonts w:eastAsiaTheme="minorEastAsia"/>
+          <w:bCs/>
+        </w:rPr>
+        <w:t xml:space="preserve">the </w:t>
+      </w:r>
+      <w:r>
+        <w:rPr>
+          <w:rFonts w:eastAsiaTheme="minorEastAsia" w:hint="eastAsia"/>
+          <w:bCs/>
+        </w:rPr>
+        <w:t>averaged</w:t>
+      </w:r>
+      <w:r>
+        <w:rPr>
+          <w:rFonts w:eastAsiaTheme="minorEastAsia"/>
+          <w:bCs/>
+        </w:rPr>
+        <w:t xml:space="preserve"> </w:t>
+      </w:r>
+      <w:r>
+        <w:rPr>
+          <w:rFonts w:eastAsiaTheme="minorEastAsia"/>
+          <w:bCs/>
+        </w:rPr>
+        <w:t xml:space="preserve">change in </w:t>
+      </w:r>
+      <w:r>
+        <w:rPr>
+          <w:rFonts w:eastAsiaTheme="minorEastAsia" w:hint="eastAsia"/>
+          <w:bCs/>
+        </w:rPr>
+        <w:t xml:space="preserve">the </w:t>
+      </w:r>
+      <w:r>
+        <w:rPr>
+          <w:rFonts w:eastAsiaTheme="minorEastAsia"/>
+          <w:bCs/>
+        </w:rPr>
+        <w:t>number of individuals in the population per unit time</w:t>
+      </w:r>
+      <w:r>
+        <w:rPr>
+          <w:rFonts w:eastAsiaTheme="minorEastAsia" w:hint="eastAsia"/>
+          <w:bCs/>
+        </w:rPr>
+        <w:t xml:space="preserve"> given a certain population size. It </w:t>
+      </w:r>
+      <w:r>
+        <w:rPr>
+          <w:rFonts w:eastAsiaTheme="minorEastAsia" w:hint="eastAsia"/>
+          <w:bCs/>
+        </w:rPr>
+        <w:t xml:space="preserve">shows a negative linear relationship with the population size. </w:t>
+      </w:r>
+      <w:r>
+        <w:rPr>
+          <w:rFonts w:eastAsiaTheme="minorEastAsia" w:hint="eastAsia"/>
+          <w:bCs/>
+        </w:rPr>
+        <w:t>This means that the negative effects between individuals get higher with increasing population size, and the rate becomes zero at the carrying capacity.</w:t>
+      </w:r>
+    </w:p>
+    <w:p>
+      <w:pPr>
+        <w:pStyle w:val="a7"/>
+        <w:numPr>
+          <w:ilvl w:val="0"/>
+          <w:numId w:val="6"/>
+        </w:numPr>
+        <w:jc w:val="left"/>
+        <w:rPr>
+          <w:rFonts w:cs="Arial"/>
+        </w:rPr>
+      </w:pPr>
+      <w:r>
+        <w:rPr>
+          <w:rFonts w:eastAsiaTheme="minorEastAsia" w:cs="Arial" w:hint="eastAsia"/>
+        </w:rPr>
+        <w:t>Any questions?</w:t>
+      </w:r>
+    </w:p>
+    <w:p>
+      <w:pPr>
+        <w:pStyle w:val="a7"/>
         <w:ind w:left="1440"/>
         <w:jc w:val="left"/>
-        <w:rPr>
-          <w:color w:val="FF0000"/>
-        </w:rPr>
-      </w:pPr>
-    </w:p>
-    <w:p>
-      <w:pPr>
-        <w:pStyle w:val="7"/>
+      </w:pPr>
+    </w:p>
+    <w:p>
+      <w:pPr>
+        <w:pStyle w:val="a7"/>
         <w:ind w:left="1440"/>
         <w:jc w:val="left"/>
         <w:rPr>
@@ -545,234 +1422,188 @@
     </w:p>
     <w:p>
       <w:pPr>
-        <w:pStyle w:val="7"/>
-        <w:ind w:left="1440"/>
-        <w:jc w:val="left"/>
-        <w:rPr>
-          <w:color w:val="FF0000"/>
-        </w:rPr>
-      </w:pPr>
-    </w:p>
-    <w:p>
-      <w:pPr>
-        <w:rPr>
-          <w:color w:val="auto"/>
-        </w:rPr>
-      </w:pPr>
-      <w:r>
-        <w:rPr>
-          <w:rFonts w:hint="eastAsia"/>
-          <w:color w:val="auto"/>
-        </w:rPr>
-        <w:br w:type="page"/>
-      </w:r>
-    </w:p>
-    <w:p>
-      <w:pPr>
-        <w:pStyle w:val="7"/>
+        <w:pStyle w:val="a7"/>
         <w:numPr>
           <w:ilvl w:val="0"/>
           <w:numId w:val="1"/>
         </w:numPr>
         <w:jc w:val="left"/>
-        <w:rPr>
-          <w:color w:val="auto"/>
-        </w:rPr>
       </w:pPr>
       <w:bookmarkStart w:id="0" w:name="_GoBack"/>
       <w:bookmarkEnd w:id="0"/>
       <w:r>
         <w:rPr>
           <w:rFonts w:hint="eastAsia"/>
-          <w:color w:val="auto"/>
-        </w:rPr>
+        </w:rPr>
+        <w:lastRenderedPageBreak/>
         <w:t>Move to gather town and practice</w:t>
       </w:r>
       <w:r>
-        <w:rPr>
-          <w:rFonts w:hint="default"/>
-          <w:color w:val="auto"/>
-          <w:lang w:val="en-US"/>
-        </w:rPr>
         <w:t xml:space="preserve"> yourself</w:t>
       </w:r>
       <w:r>
         <w:rPr>
           <w:rFonts w:hint="eastAsia"/>
-          <w:color w:val="auto"/>
         </w:rPr>
         <w:t xml:space="preserve">: </w:t>
       </w:r>
     </w:p>
     <w:p>
       <w:pPr>
-        <w:pStyle w:val="7"/>
+        <w:pStyle w:val="a7"/>
         <w:numPr>
           <w:ilvl w:val="0"/>
           <w:numId w:val="5"/>
         </w:numPr>
         <w:jc w:val="left"/>
-        <w:rPr>
-          <w:color w:val="auto"/>
-        </w:rPr>
-      </w:pPr>
-      <w:r>
-        <w:rPr>
-          <w:rFonts w:hint="eastAsia"/>
-          <w:color w:val="auto"/>
+      </w:pPr>
+      <w:r>
+        <w:rPr>
+          <w:rFonts w:hint="eastAsia"/>
         </w:rPr>
         <w:t xml:space="preserve">Time to get your </w:t>
       </w:r>
       <w:r>
-        <w:rPr>
-          <w:rFonts w:hint="default"/>
-          <w:color w:val="auto"/>
-          <w:lang w:val="en-US"/>
-        </w:rPr>
         <w:t xml:space="preserve">hands dirty </w:t>
       </w:r>
       <w:r>
         <w:rPr>
           <w:rFonts w:hint="eastAsia"/>
-          <w:color w:val="auto"/>
         </w:rPr>
         <w:t>and play around with the code.</w:t>
       </w:r>
     </w:p>
     <w:p>
       <w:pPr>
-        <w:pStyle w:val="7"/>
+        <w:pStyle w:val="a7"/>
         <w:numPr>
           <w:ilvl w:val="0"/>
           <w:numId w:val="5"/>
         </w:numPr>
         <w:jc w:val="left"/>
-        <w:rPr>
-          <w:color w:val="auto"/>
-        </w:rPr>
-      </w:pPr>
-      <w:r>
-        <w:rPr>
-          <w:rFonts w:hint="eastAsia"/>
-          <w:color w:val="auto"/>
-        </w:rPr>
-        <w:t>You can take a seat in any of the private spaces; Prof. Ke and I will walk around to see if you guys have any questions, can be anything in the lecture, lab, or assignment</w:t>
-      </w:r>
-      <w:r>
-        <w:rPr>
-          <w:rFonts w:hint="default"/>
-          <w:color w:val="auto"/>
-          <w:lang w:val="en-US"/>
-        </w:rPr>
+      </w:pPr>
+      <w:r>
+        <w:rPr>
+          <w:rFonts w:hint="eastAsia"/>
+        </w:rPr>
+        <w:t xml:space="preserve">You can take a seat in any of the private spaces; Prof. </w:t>
+      </w:r>
+      <w:proofErr w:type="spellStart"/>
+      <w:r>
+        <w:rPr>
+          <w:rFonts w:hint="eastAsia"/>
+        </w:rPr>
+        <w:t>Ke</w:t>
+      </w:r>
+      <w:proofErr w:type="spellEnd"/>
+      <w:r>
+        <w:rPr>
+          <w:rFonts w:hint="eastAsia"/>
+        </w:rPr>
+        <w:t xml:space="preserve"> and I will walk around to see if you guys have any questions, can be </w:t>
+      </w:r>
+      <w:r>
+        <w:rPr>
+          <w:rFonts w:hint="eastAsia"/>
+        </w:rPr>
+        <w:t>anything in the lecture, lab, or assignment</w:t>
+      </w:r>
+      <w:r>
         <w:t>s</w:t>
       </w:r>
       <w:r>
         <w:rPr>
           <w:rFonts w:hint="eastAsia"/>
-          <w:color w:val="auto"/>
         </w:rPr>
         <w:t xml:space="preserve">. </w:t>
       </w:r>
     </w:p>
     <w:p>
       <w:pPr>
-        <w:pStyle w:val="7"/>
+        <w:pStyle w:val="a7"/>
         <w:numPr>
           <w:ilvl w:val="0"/>
           <w:numId w:val="5"/>
         </w:numPr>
         <w:jc w:val="left"/>
-        <w:rPr>
-          <w:color w:val="auto"/>
-        </w:rPr>
-      </w:pPr>
-      <w:r>
-        <w:rPr>
-          <w:rFonts w:hint="eastAsia"/>
-          <w:color w:val="auto"/>
+      </w:pPr>
+      <w:r>
+        <w:rPr>
+          <w:rFonts w:hint="eastAsia"/>
         </w:rPr>
         <w:t xml:space="preserve">You are free to go if you are </w:t>
       </w:r>
       <w:r>
-        <w:rPr>
-          <w:rFonts w:hint="default"/>
-          <w:color w:val="auto"/>
-          <w:lang w:val="en-US"/>
-        </w:rPr>
-        <w:t>done for today’s class and r</w:t>
-      </w:r>
-      <w:r>
-        <w:rPr>
-          <w:rFonts w:hint="eastAsia"/>
-          <w:color w:val="auto"/>
+        <w:t xml:space="preserve">done </w:t>
+      </w:r>
+      <w:r>
+        <w:rPr>
+          <w:rFonts w:eastAsiaTheme="minorEastAsia" w:hint="eastAsia"/>
+        </w:rPr>
+        <w:t>with</w:t>
+      </w:r>
+      <w:r>
+        <w:t xml:space="preserve"> today’s class and r</w:t>
+      </w:r>
+      <w:r>
+        <w:rPr>
+          <w:rFonts w:hint="eastAsia"/>
         </w:rPr>
         <w:t xml:space="preserve">emember to turn in </w:t>
       </w:r>
       <w:r>
-        <w:rPr>
-          <w:rFonts w:hint="default"/>
-          <w:color w:val="auto"/>
-          <w:lang w:val="en-US"/>
-        </w:rPr>
         <w:t xml:space="preserve">the </w:t>
       </w:r>
       <w:r>
         <w:rPr>
           <w:rFonts w:hint="eastAsia"/>
-          <w:color w:val="auto"/>
         </w:rPr>
         <w:t>assignment</w:t>
       </w:r>
       <w:r>
         <w:rPr>
           <w:rFonts w:hint="eastAsia"/>
-          <w:color w:val="auto"/>
-          <w:lang w:val="en-US" w:eastAsia="zh-TW"/>
         </w:rPr>
         <w:t>s</w:t>
       </w:r>
       <w:r>
         <w:rPr>
           <w:rFonts w:hint="eastAsia"/>
-          <w:color w:val="auto"/>
         </w:rPr>
         <w:t xml:space="preserve"> </w:t>
       </w:r>
       <w:r>
         <w:rPr>
           <w:rFonts w:hint="eastAsia"/>
-          <w:color w:val="auto"/>
-          <w:lang w:val="en-US" w:eastAsia="zh-TW"/>
         </w:rPr>
         <w:t>on time</w:t>
       </w:r>
       <w:r>
         <w:rPr>
           <w:rFonts w:hint="eastAsia"/>
-          <w:color w:val="auto"/>
         </w:rPr>
         <w:t>.</w:t>
       </w:r>
     </w:p>
     <w:p>
       <w:pPr>
-        <w:pStyle w:val="7"/>
+        <w:pStyle w:val="a7"/>
         <w:jc w:val="left"/>
       </w:pPr>
     </w:p>
     <w:sectPr>
       <w:pgSz w:w="12240" w:h="15840"/>
       <w:pgMar w:top="1440" w:right="1440" w:bottom="1440" w:left="1440" w:header="709" w:footer="709" w:gutter="0"/>
-      <w:cols w:space="708" w:num="1"/>
-      <w:docGrid w:linePitch="360" w:charSpace="0"/>
+      <w:cols w:space="708"/>
+      <w:docGrid w:linePitch="360"/>
     </w:sectPr>
   </w:body>
 </w:document>
 </file>
 
 <file path=word/endnotes.xml><?xml version="1.0" encoding="utf-8"?>
-<w:endnotes xmlns:wpc="http://schemas.microsoft.com/office/word/2010/wordprocessingCanvas" xmlns:mc="http://schemas.openxmlformats.org/markup-compatibility/2006" xmlns:o="urn:schemas-microsoft-com:office:office" xmlns:r="http://schemas.openxmlformats.org/officeDocument/2006/relationships" xmlns:m="http://schemas.openxmlformats.org/officeDocument/2006/math" xmlns:v="urn:schemas-microsoft-com:vml" xmlns:wp14="http://schemas.microsoft.com/office/word/2010/wordprocessingDrawing" xmlns:wp="http://schemas.openxmlformats.org/drawingml/2006/wordprocessingDrawing" xmlns:w="http://schemas.openxmlformats.org/wordprocessingml/2006/main" xmlns:w14="http://schemas.microsoft.com/office/word/2010/wordml" xmlns:w15="http://schemas.microsoft.com/office/word/2012/wordml" xmlns:w10="urn:schemas-microsoft-com:office:word" xmlns:wpg="http://schemas.microsoft.com/office/word/2010/wordprocessingGroup" xmlns:wpi="http://schemas.microsoft.com/office/word/2010/wordprocessingInk" xmlns:wne="http://schemas.microsoft.com/office/word/2006/wordml" xmlns:wps="http://schemas.microsoft.com/office/word/2010/wordprocessingShape" xmlns:wpsCustomData="http://www.wps.cn/officeDocument/2013/wpsCustomData" mc:Ignorable="w14 w15 wp14">
-  <w:endnote w:type="separator" w:id="0">
+<w:endnotes xmlns:ve="http://schemas.openxmlformats.org/markup-compatibility/2006" xmlns:o="urn:schemas-microsoft-com:office:office" xmlns:r="http://schemas.openxmlformats.org/officeDocument/2006/relationships" xmlns:m="http://schemas.openxmlformats.org/officeDocument/2006/math" xmlns:v="urn:schemas-microsoft-com:vml" xmlns:wp="http://schemas.openxmlformats.org/drawingml/2006/wordprocessingDrawing" xmlns:w10="urn:schemas-microsoft-com:office:word" xmlns:w="http://schemas.openxmlformats.org/wordprocessingml/2006/main" xmlns:wne="http://schemas.microsoft.com/office/word/2006/wordml">
+  <w:endnote w:type="separator" w:id="-1">
     <w:p>
       <w:pPr>
         <w:spacing w:line="240" w:lineRule="auto"/>
@@ -782,7 +1613,7 @@
       </w:r>
     </w:p>
   </w:endnote>
-  <w:endnote w:type="continuationSeparator" w:id="1">
+  <w:endnote w:type="continuationSeparator" w:id="0">
     <w:p>
       <w:pPr>
         <w:spacing w:line="240" w:lineRule="auto"/>
@@ -796,21 +1627,21 @@
 </file>
 
 <file path=word/footnotes.xml><?xml version="1.0" encoding="utf-8"?>
-<w:footnotes xmlns:wpc="http://schemas.microsoft.com/office/word/2010/wordprocessingCanvas" xmlns:mc="http://schemas.openxmlformats.org/markup-compatibility/2006" xmlns:o="urn:schemas-microsoft-com:office:office" xmlns:r="http://schemas.openxmlformats.org/officeDocument/2006/relationships" xmlns:m="http://schemas.openxmlformats.org/officeDocument/2006/math" xmlns:v="urn:schemas-microsoft-com:vml" xmlns:wp14="http://schemas.microsoft.com/office/word/2010/wordprocessingDrawing" xmlns:wp="http://schemas.openxmlformats.org/drawingml/2006/wordprocessingDrawing" xmlns:w="http://schemas.openxmlformats.org/wordprocessingml/2006/main" xmlns:w14="http://schemas.microsoft.com/office/word/2010/wordml" xmlns:w15="http://schemas.microsoft.com/office/word/2012/wordml" xmlns:w10="urn:schemas-microsoft-com:office:word" xmlns:wpg="http://schemas.microsoft.com/office/word/2010/wordprocessingGroup" xmlns:wpi="http://schemas.microsoft.com/office/word/2010/wordprocessingInk" xmlns:wne="http://schemas.microsoft.com/office/word/2006/wordml" xmlns:wps="http://schemas.microsoft.com/office/word/2010/wordprocessingShape" xmlns:wpsCustomData="http://www.wps.cn/officeDocument/2013/wpsCustomData" mc:Ignorable="w14 w15 wp14">
-  <w:footnote w:type="separator" w:id="0">
-    <w:p>
-      <w:pPr>
-        <w:spacing w:before="0" w:after="0" w:line="360" w:lineRule="auto"/>
+<w:footnotes xmlns:ve="http://schemas.openxmlformats.org/markup-compatibility/2006" xmlns:o="urn:schemas-microsoft-com:office:office" xmlns:r="http://schemas.openxmlformats.org/officeDocument/2006/relationships" xmlns:m="http://schemas.openxmlformats.org/officeDocument/2006/math" xmlns:v="urn:schemas-microsoft-com:vml" xmlns:wp="http://schemas.openxmlformats.org/drawingml/2006/wordprocessingDrawing" xmlns:w10="urn:schemas-microsoft-com:office:word" xmlns:w="http://schemas.openxmlformats.org/wordprocessingml/2006/main" xmlns:wne="http://schemas.microsoft.com/office/word/2006/wordml">
+  <w:footnote w:type="separator" w:id="-1">
+    <w:p>
+      <w:pPr>
+        <w:spacing w:after="0"/>
       </w:pPr>
       <w:r>
         <w:separator/>
       </w:r>
     </w:p>
   </w:footnote>
-  <w:footnote w:type="continuationSeparator" w:id="1">
-    <w:p>
-      <w:pPr>
-        <w:spacing w:before="0" w:after="0" w:line="360" w:lineRule="auto"/>
+  <w:footnote w:type="continuationSeparator" w:id="0">
+    <w:p>
+      <w:pPr>
+        <w:spacing w:after="0"/>
       </w:pPr>
       <w:r>
         <w:continuationSeparator/>
@@ -821,12 +1652,12 @@
 </file>
 
 <file path=word/numbering.xml><?xml version="1.0" encoding="utf-8"?>
-<w:numbering xmlns:wpc="http://schemas.microsoft.com/office/word/2010/wordprocessingCanvas" xmlns:mc="http://schemas.openxmlformats.org/markup-compatibility/2006" xmlns:o="urn:schemas-microsoft-com:office:office" xmlns:r="http://schemas.openxmlformats.org/officeDocument/2006/relationships" xmlns:m="http://schemas.openxmlformats.org/officeDocument/2006/math" xmlns:v="urn:schemas-microsoft-com:vml" xmlns:wp14="http://schemas.microsoft.com/office/word/2010/wordprocessingDrawing" xmlns:wp="http://schemas.openxmlformats.org/drawingml/2006/wordprocessingDrawing" xmlns:w10="urn:schemas-microsoft-com:office:word" xmlns:w="http://schemas.openxmlformats.org/wordprocessingml/2006/main" xmlns:w14="http://schemas.microsoft.com/office/word/2010/wordml" xmlns:wpg="http://schemas.microsoft.com/office/word/2010/wordprocessingGroup" xmlns:wpi="http://schemas.microsoft.com/office/word/2010/wordprocessingInk" xmlns:wne="http://schemas.microsoft.com/office/word/2006/wordml" xmlns:wps="http://schemas.microsoft.com/office/word/2010/wordprocessingShape" xmlns:wpsCustomData="http://www.wps.cn/officeDocument/2013/wpsCustomData" mc:Ignorable="w14 wp14">
+<w:numbering xmlns:ve="http://schemas.openxmlformats.org/markup-compatibility/2006" xmlns:o="urn:schemas-microsoft-com:office:office" xmlns:r="http://schemas.openxmlformats.org/officeDocument/2006/relationships" xmlns:m="http://schemas.openxmlformats.org/officeDocument/2006/math" xmlns:v="urn:schemas-microsoft-com:vml" xmlns:wp="http://schemas.openxmlformats.org/drawingml/2006/wordprocessingDrawing" xmlns:w10="urn:schemas-microsoft-com:office:word" xmlns:w="http://schemas.openxmlformats.org/wordprocessingml/2006/main" xmlns:wne="http://schemas.microsoft.com/office/word/2006/wordml">
   <w:abstractNum w:abstractNumId="0">
     <w:nsid w:val="341B2FD7"/>
     <w:multiLevelType w:val="multilevel"/>
     <w:tmpl w:val="341B2FD7"/>
-    <w:lvl w:ilvl="0" w:tentative="0">
+    <w:lvl w:ilvl="0">
       <w:start w:val="1"/>
       <w:numFmt w:val="lowerLetter"/>
       <w:lvlText w:val="%1."/>
@@ -838,7 +1669,7 @@
         <w:rFonts w:hint="eastAsia"/>
       </w:rPr>
     </w:lvl>
-    <w:lvl w:ilvl="1" w:tentative="0">
+    <w:lvl w:ilvl="1">
       <w:start w:val="1"/>
       <w:numFmt w:val="lowerLetter"/>
       <w:lvlText w:val="%2."/>
@@ -847,7 +1678,7 @@
         <w:ind w:left="2880" w:hanging="360"/>
       </w:pPr>
     </w:lvl>
-    <w:lvl w:ilvl="2" w:tentative="0">
+    <w:lvl w:ilvl="2">
       <w:start w:val="1"/>
       <w:numFmt w:val="lowerRoman"/>
       <w:lvlText w:val="%3."/>
@@ -856,7 +1687,7 @@
         <w:ind w:left="3600" w:hanging="180"/>
       </w:pPr>
     </w:lvl>
-    <w:lvl w:ilvl="3" w:tentative="0">
+    <w:lvl w:ilvl="3">
       <w:start w:val="1"/>
       <w:numFmt w:val="decimal"/>
       <w:lvlText w:val="%4."/>
@@ -865,7 +1696,7 @@
         <w:ind w:left="4320" w:hanging="360"/>
       </w:pPr>
     </w:lvl>
-    <w:lvl w:ilvl="4" w:tentative="0">
+    <w:lvl w:ilvl="4">
       <w:start w:val="1"/>
       <w:numFmt w:val="lowerLetter"/>
       <w:lvlText w:val="%5."/>
@@ -874,7 +1705,7 @@
         <w:ind w:left="5040" w:hanging="360"/>
       </w:pPr>
     </w:lvl>
-    <w:lvl w:ilvl="5" w:tentative="0">
+    <w:lvl w:ilvl="5">
       <w:start w:val="1"/>
       <w:numFmt w:val="lowerRoman"/>
       <w:lvlText w:val="%6."/>
@@ -883,7 +1714,7 @@
         <w:ind w:left="5760" w:hanging="180"/>
       </w:pPr>
     </w:lvl>
-    <w:lvl w:ilvl="6" w:tentative="0">
+    <w:lvl w:ilvl="6">
       <w:start w:val="1"/>
       <w:numFmt w:val="decimal"/>
       <w:lvlText w:val="%7."/>
@@ -892,7 +1723,7 @@
         <w:ind w:left="6480" w:hanging="360"/>
       </w:pPr>
     </w:lvl>
-    <w:lvl w:ilvl="7" w:tentative="0">
+    <w:lvl w:ilvl="7">
       <w:start w:val="1"/>
       <w:numFmt w:val="lowerLetter"/>
       <w:lvlText w:val="%8."/>
@@ -901,7 +1732,7 @@
         <w:ind w:left="7200" w:hanging="360"/>
       </w:pPr>
     </w:lvl>
-    <w:lvl w:ilvl="8" w:tentative="0">
+    <w:lvl w:ilvl="8">
       <w:start w:val="1"/>
       <w:numFmt w:val="lowerRoman"/>
       <w:lvlText w:val="%9."/>
@@ -912,10 +1743,123 @@
     </w:lvl>
   </w:abstractNum>
   <w:abstractNum w:abstractNumId="1">
+    <w:nsid w:val="39506305"/>
+    <w:multiLevelType w:val="hybridMultilevel"/>
+    <w:tmpl w:val="F566E180"/>
+    <w:lvl w:ilvl="0" w:tplc="04090001">
+      <w:start w:val="1"/>
+      <w:numFmt w:val="bullet"/>
+      <w:lvlText w:val=""/>
+      <w:lvlJc w:val="left"/>
+      <w:pPr>
+        <w:ind w:left="2160" w:hanging="360"/>
+      </w:pPr>
+      <w:rPr>
+        <w:rFonts w:ascii="Symbol" w:hAnsi="Symbol" w:hint="default"/>
+      </w:rPr>
+    </w:lvl>
+    <w:lvl w:ilvl="1" w:tplc="04090003" w:tentative="1">
+      <w:start w:val="1"/>
+      <w:numFmt w:val="bullet"/>
+      <w:lvlText w:val="o"/>
+      <w:lvlJc w:val="left"/>
+      <w:pPr>
+        <w:ind w:left="2880" w:hanging="360"/>
+      </w:pPr>
+      <w:rPr>
+        <w:rFonts w:ascii="Courier New" w:hAnsi="Courier New" w:cs="Courier New" w:hint="default"/>
+      </w:rPr>
+    </w:lvl>
+    <w:lvl w:ilvl="2" w:tplc="04090005" w:tentative="1">
+      <w:start w:val="1"/>
+      <w:numFmt w:val="bullet"/>
+      <w:lvlText w:val=""/>
+      <w:lvlJc w:val="left"/>
+      <w:pPr>
+        <w:ind w:left="3600" w:hanging="360"/>
+      </w:pPr>
+      <w:rPr>
+        <w:rFonts w:ascii="Wingdings" w:hAnsi="Wingdings" w:hint="default"/>
+      </w:rPr>
+    </w:lvl>
+    <w:lvl w:ilvl="3" w:tplc="04090001" w:tentative="1">
+      <w:start w:val="1"/>
+      <w:numFmt w:val="bullet"/>
+      <w:lvlText w:val=""/>
+      <w:lvlJc w:val="left"/>
+      <w:pPr>
+        <w:ind w:left="4320" w:hanging="360"/>
+      </w:pPr>
+      <w:rPr>
+        <w:rFonts w:ascii="Symbol" w:hAnsi="Symbol" w:hint="default"/>
+      </w:rPr>
+    </w:lvl>
+    <w:lvl w:ilvl="4" w:tplc="04090003" w:tentative="1">
+      <w:start w:val="1"/>
+      <w:numFmt w:val="bullet"/>
+      <w:lvlText w:val="o"/>
+      <w:lvlJc w:val="left"/>
+      <w:pPr>
+        <w:ind w:left="5040" w:hanging="360"/>
+      </w:pPr>
+      <w:rPr>
+        <w:rFonts w:ascii="Courier New" w:hAnsi="Courier New" w:cs="Courier New" w:hint="default"/>
+      </w:rPr>
+    </w:lvl>
+    <w:lvl w:ilvl="5" w:tplc="04090005" w:tentative="1">
+      <w:start w:val="1"/>
+      <w:numFmt w:val="bullet"/>
+      <w:lvlText w:val=""/>
+      <w:lvlJc w:val="left"/>
+      <w:pPr>
+        <w:ind w:left="5760" w:hanging="360"/>
+      </w:pPr>
+      <w:rPr>
+        <w:rFonts w:ascii="Wingdings" w:hAnsi="Wingdings" w:hint="default"/>
+      </w:rPr>
+    </w:lvl>
+    <w:lvl w:ilvl="6" w:tplc="04090001" w:tentative="1">
+      <w:start w:val="1"/>
+      <w:numFmt w:val="bullet"/>
+      <w:lvlText w:val=""/>
+      <w:lvlJc w:val="left"/>
+      <w:pPr>
+        <w:ind w:left="6480" w:hanging="360"/>
+      </w:pPr>
+      <w:rPr>
+        <w:rFonts w:ascii="Symbol" w:hAnsi="Symbol" w:hint="default"/>
+      </w:rPr>
+    </w:lvl>
+    <w:lvl w:ilvl="7" w:tplc="04090003" w:tentative="1">
+      <w:start w:val="1"/>
+      <w:numFmt w:val="bullet"/>
+      <w:lvlText w:val="o"/>
+      <w:lvlJc w:val="left"/>
+      <w:pPr>
+        <w:ind w:left="7200" w:hanging="360"/>
+      </w:pPr>
+      <w:rPr>
+        <w:rFonts w:ascii="Courier New" w:hAnsi="Courier New" w:cs="Courier New" w:hint="default"/>
+      </w:rPr>
+    </w:lvl>
+    <w:lvl w:ilvl="8" w:tplc="04090005" w:tentative="1">
+      <w:start w:val="1"/>
+      <w:numFmt w:val="bullet"/>
+      <w:lvlText w:val=""/>
+      <w:lvlJc w:val="left"/>
+      <w:pPr>
+        <w:ind w:left="7920" w:hanging="360"/>
+      </w:pPr>
+      <w:rPr>
+        <w:rFonts w:ascii="Wingdings" w:hAnsi="Wingdings" w:hint="default"/>
+      </w:rPr>
+    </w:lvl>
+  </w:abstractNum>
+  <w:abstractNum w:abstractNumId="2">
     <w:nsid w:val="4F2F0BCC"/>
     <w:multiLevelType w:val="multilevel"/>
     <w:tmpl w:val="4F2F0BCC"/>
-    <w:lvl w:ilvl="0" w:tentative="0">
+    <w:lvl w:ilvl="0">
       <w:start w:val="1"/>
       <w:numFmt w:val="decimal"/>
       <w:lvlText w:val="%1."/>
@@ -924,7 +1868,7 @@
         <w:ind w:left="1440" w:hanging="360"/>
       </w:pPr>
     </w:lvl>
-    <w:lvl w:ilvl="1" w:tentative="0">
+    <w:lvl w:ilvl="1">
       <w:start w:val="1"/>
       <w:numFmt w:val="lowerLetter"/>
       <w:lvlText w:val="%2."/>
@@ -933,7 +1877,7 @@
         <w:ind w:left="2160" w:hanging="360"/>
       </w:pPr>
     </w:lvl>
-    <w:lvl w:ilvl="2" w:tentative="0">
+    <w:lvl w:ilvl="2">
       <w:start w:val="1"/>
       <w:numFmt w:val="lowerRoman"/>
       <w:lvlText w:val="%3."/>
@@ -942,7 +1886,7 @@
         <w:ind w:left="2880" w:hanging="180"/>
       </w:pPr>
     </w:lvl>
-    <w:lvl w:ilvl="3" w:tentative="0">
+    <w:lvl w:ilvl="3">
       <w:start w:val="1"/>
       <w:numFmt w:val="decimal"/>
       <w:lvlText w:val="%4."/>
@@ -951,7 +1895,7 @@
         <w:ind w:left="3600" w:hanging="360"/>
       </w:pPr>
     </w:lvl>
-    <w:lvl w:ilvl="4" w:tentative="0">
+    <w:lvl w:ilvl="4">
       <w:start w:val="1"/>
       <w:numFmt w:val="lowerLetter"/>
       <w:lvlText w:val="%5."/>
@@ -960,7 +1904,7 @@
         <w:ind w:left="4320" w:hanging="360"/>
       </w:pPr>
     </w:lvl>
-    <w:lvl w:ilvl="5" w:tentative="0">
+    <w:lvl w:ilvl="5">
       <w:start w:val="1"/>
       <w:numFmt w:val="lowerRoman"/>
       <w:lvlText w:val="%6."/>
@@ -969,7 +1913,7 @@
         <w:ind w:left="5040" w:hanging="180"/>
       </w:pPr>
     </w:lvl>
-    <w:lvl w:ilvl="6" w:tentative="0">
+    <w:lvl w:ilvl="6">
       <w:start w:val="1"/>
       <w:numFmt w:val="decimal"/>
       <w:lvlText w:val="%7."/>
@@ -978,7 +1922,7 @@
         <w:ind w:left="5760" w:hanging="360"/>
       </w:pPr>
     </w:lvl>
-    <w:lvl w:ilvl="7" w:tentative="0">
+    <w:lvl w:ilvl="7">
       <w:start w:val="1"/>
       <w:numFmt w:val="lowerLetter"/>
       <w:lvlText w:val="%8."/>
@@ -987,7 +1931,7 @@
         <w:ind w:left="6480" w:hanging="360"/>
       </w:pPr>
     </w:lvl>
-    <w:lvl w:ilvl="8" w:tentative="0">
+    <w:lvl w:ilvl="8">
       <w:start w:val="1"/>
       <w:numFmt w:val="lowerRoman"/>
       <w:lvlText w:val="%9."/>
@@ -997,11 +1941,11 @@
       </w:pPr>
     </w:lvl>
   </w:abstractNum>
-  <w:abstractNum w:abstractNumId="2">
+  <w:abstractNum w:abstractNumId="3">
     <w:nsid w:val="56D6109A"/>
     <w:multiLevelType w:val="multilevel"/>
     <w:tmpl w:val="56D6109A"/>
-    <w:lvl w:ilvl="0" w:tentative="0">
+    <w:lvl w:ilvl="0">
       <w:start w:val="1"/>
       <w:numFmt w:val="decimal"/>
       <w:lvlText w:val="%1."/>
@@ -1013,7 +1957,7 @@
         <w:rFonts w:hint="eastAsia"/>
       </w:rPr>
     </w:lvl>
-    <w:lvl w:ilvl="1" w:tentative="0">
+    <w:lvl w:ilvl="1">
       <w:start w:val="1"/>
       <w:numFmt w:val="lowerLetter"/>
       <w:lvlText w:val="%2."/>
@@ -1022,7 +1966,7 @@
         <w:ind w:left="2160" w:hanging="360"/>
       </w:pPr>
     </w:lvl>
-    <w:lvl w:ilvl="2" w:tentative="0">
+    <w:lvl w:ilvl="2">
       <w:start w:val="1"/>
       <w:numFmt w:val="lowerRoman"/>
       <w:lvlText w:val="%3."/>
@@ -1031,7 +1975,7 @@
         <w:ind w:left="2880" w:hanging="180"/>
       </w:pPr>
     </w:lvl>
-    <w:lvl w:ilvl="3" w:tentative="0">
+    <w:lvl w:ilvl="3">
       <w:start w:val="1"/>
       <w:numFmt w:val="decimal"/>
       <w:lvlText w:val="%4."/>
@@ -1040,7 +1984,7 @@
         <w:ind w:left="3600" w:hanging="360"/>
       </w:pPr>
     </w:lvl>
-    <w:lvl w:ilvl="4" w:tentative="0">
+    <w:lvl w:ilvl="4">
       <w:start w:val="1"/>
       <w:numFmt w:val="lowerLetter"/>
       <w:lvlText w:val="%5."/>
@@ -1049,7 +1993,7 @@
         <w:ind w:left="4320" w:hanging="360"/>
       </w:pPr>
     </w:lvl>
-    <w:lvl w:ilvl="5" w:tentative="0">
+    <w:lvl w:ilvl="5">
       <w:start w:val="1"/>
       <w:numFmt w:val="lowerRoman"/>
       <w:lvlText w:val="%6."/>
@@ -1058,7 +2002,7 @@
         <w:ind w:left="5040" w:hanging="180"/>
       </w:pPr>
     </w:lvl>
-    <w:lvl w:ilvl="6" w:tentative="0">
+    <w:lvl w:ilvl="6">
       <w:start w:val="1"/>
       <w:numFmt w:val="decimal"/>
       <w:lvlText w:val="%7."/>
@@ -1067,7 +2011,7 @@
         <w:ind w:left="5760" w:hanging="360"/>
       </w:pPr>
     </w:lvl>
-    <w:lvl w:ilvl="7" w:tentative="0">
+    <w:lvl w:ilvl="7">
       <w:start w:val="1"/>
       <w:numFmt w:val="lowerLetter"/>
       <w:lvlText w:val="%8."/>
@@ -1076,7 +2020,7 @@
         <w:ind w:left="6480" w:hanging="360"/>
       </w:pPr>
     </w:lvl>
-    <w:lvl w:ilvl="8" w:tentative="0">
+    <w:lvl w:ilvl="8">
       <w:start w:val="1"/>
       <w:numFmt w:val="lowerRoman"/>
       <w:lvlText w:val="%9."/>
@@ -1086,11 +2030,11 @@
       </w:pPr>
     </w:lvl>
   </w:abstractNum>
-  <w:abstractNum w:abstractNumId="3">
+  <w:abstractNum w:abstractNumId="4">
     <w:nsid w:val="5B8C49F5"/>
     <w:multiLevelType w:val="multilevel"/>
     <w:tmpl w:val="5B8C49F5"/>
-    <w:lvl w:ilvl="0" w:tentative="0">
+    <w:lvl w:ilvl="0">
       <w:start w:val="1"/>
       <w:numFmt w:val="bullet"/>
       <w:lvlText w:val=""/>
@@ -1099,10 +2043,10 @@
         <w:ind w:left="720" w:hanging="360"/>
       </w:pPr>
       <w:rPr>
-        <w:rFonts w:hint="default" w:ascii="Symbol" w:hAnsi="Symbol"/>
+        <w:rFonts w:ascii="Symbol" w:hAnsi="Symbol" w:hint="default"/>
       </w:rPr>
     </w:lvl>
-    <w:lvl w:ilvl="1" w:tentative="0">
+    <w:lvl w:ilvl="1">
       <w:start w:val="1"/>
       <w:numFmt w:val="bullet"/>
       <w:lvlText w:val="o"/>
@@ -1111,10 +2055,10 @@
         <w:ind w:left="1440" w:hanging="360"/>
       </w:pPr>
       <w:rPr>
-        <w:rFonts w:hint="default" w:ascii="Courier New" w:hAnsi="Courier New" w:cs="Courier New"/>
+        <w:rFonts w:ascii="Courier New" w:hAnsi="Courier New" w:cs="Courier New" w:hint="default"/>
       </w:rPr>
     </w:lvl>
-    <w:lvl w:ilvl="2" w:tentative="0">
+    <w:lvl w:ilvl="2">
       <w:start w:val="1"/>
       <w:numFmt w:val="bullet"/>
       <w:lvlText w:val=""/>
@@ -1123,10 +2067,10 @@
         <w:ind w:left="2160" w:hanging="360"/>
       </w:pPr>
       <w:rPr>
-        <w:rFonts w:hint="default" w:ascii="Wingdings" w:hAnsi="Wingdings"/>
+        <w:rFonts w:ascii="Wingdings" w:hAnsi="Wingdings" w:hint="default"/>
       </w:rPr>
     </w:lvl>
-    <w:lvl w:ilvl="3" w:tentative="0">
+    <w:lvl w:ilvl="3">
       <w:start w:val="1"/>
       <w:numFmt w:val="bullet"/>
       <w:lvlText w:val=""/>
@@ -1135,10 +2079,10 @@
         <w:ind w:left="2880" w:hanging="360"/>
       </w:pPr>
       <w:rPr>
-        <w:rFonts w:hint="default" w:ascii="Symbol" w:hAnsi="Symbol"/>
+        <w:rFonts w:ascii="Symbol" w:hAnsi="Symbol" w:hint="default"/>
       </w:rPr>
     </w:lvl>
-    <w:lvl w:ilvl="4" w:tentative="0">
+    <w:lvl w:ilvl="4">
       <w:start w:val="1"/>
       <w:numFmt w:val="bullet"/>
       <w:lvlText w:val="o"/>
@@ -1147,10 +2091,10 @@
         <w:ind w:left="3600" w:hanging="360"/>
       </w:pPr>
       <w:rPr>
-        <w:rFonts w:hint="default" w:ascii="Courier New" w:hAnsi="Courier New" w:cs="Courier New"/>
+        <w:rFonts w:ascii="Courier New" w:hAnsi="Courier New" w:cs="Courier New" w:hint="default"/>
       </w:rPr>
     </w:lvl>
-    <w:lvl w:ilvl="5" w:tentative="0">
+    <w:lvl w:ilvl="5">
       <w:start w:val="1"/>
       <w:numFmt w:val="bullet"/>
       <w:lvlText w:val=""/>
@@ -1159,10 +2103,10 @@
         <w:ind w:left="4320" w:hanging="360"/>
       </w:pPr>
       <w:rPr>
-        <w:rFonts w:hint="default" w:ascii="Wingdings" w:hAnsi="Wingdings"/>
+        <w:rFonts w:ascii="Wingdings" w:hAnsi="Wingdings" w:hint="default"/>
       </w:rPr>
     </w:lvl>
-    <w:lvl w:ilvl="6" w:tentative="0">
+    <w:lvl w:ilvl="6">
       <w:start w:val="1"/>
       <w:numFmt w:val="bullet"/>
       <w:lvlText w:val=""/>
@@ -1171,10 +2115,10 @@
         <w:ind w:left="5040" w:hanging="360"/>
       </w:pPr>
       <w:rPr>
-        <w:rFonts w:hint="default" w:ascii="Symbol" w:hAnsi="Symbol"/>
+        <w:rFonts w:ascii="Symbol" w:hAnsi="Symbol" w:hint="default"/>
       </w:rPr>
     </w:lvl>
-    <w:lvl w:ilvl="7" w:tentative="0">
+    <w:lvl w:ilvl="7">
       <w:start w:val="1"/>
       <w:numFmt w:val="bullet"/>
       <w:lvlText w:val="o"/>
@@ -1183,10 +2127,10 @@
         <w:ind w:left="5760" w:hanging="360"/>
       </w:pPr>
       <w:rPr>
-        <w:rFonts w:hint="default" w:ascii="Courier New" w:hAnsi="Courier New" w:cs="Courier New"/>
+        <w:rFonts w:ascii="Courier New" w:hAnsi="Courier New" w:cs="Courier New" w:hint="default"/>
       </w:rPr>
     </w:lvl>
-    <w:lvl w:ilvl="8" w:tentative="0">
+    <w:lvl w:ilvl="8">
       <w:start w:val="1"/>
       <w:numFmt w:val="bullet"/>
       <w:lvlText w:val=""/>
@@ -1195,15 +2139,15 @@
         <w:ind w:left="6480" w:hanging="360"/>
       </w:pPr>
       <w:rPr>
-        <w:rFonts w:hint="default" w:ascii="Wingdings" w:hAnsi="Wingdings"/>
+        <w:rFonts w:ascii="Wingdings" w:hAnsi="Wingdings" w:hint="default"/>
       </w:rPr>
     </w:lvl>
   </w:abstractNum>
-  <w:abstractNum w:abstractNumId="4">
+  <w:abstractNum w:abstractNumId="5">
     <w:nsid w:val="60F0245F"/>
     <w:multiLevelType w:val="multilevel"/>
     <w:tmpl w:val="60F0245F"/>
-    <w:lvl w:ilvl="0" w:tentative="0">
+    <w:lvl w:ilvl="0">
       <w:start w:val="1"/>
       <w:numFmt w:val="decimal"/>
       <w:lvlText w:val="%1."/>
@@ -1212,7 +2156,7 @@
         <w:ind w:left="1440" w:hanging="360"/>
       </w:pPr>
     </w:lvl>
-    <w:lvl w:ilvl="1" w:tentative="0">
+    <w:lvl w:ilvl="1">
       <w:start w:val="1"/>
       <w:numFmt w:val="lowerLetter"/>
       <w:lvlText w:val="%2."/>
@@ -1221,7 +2165,7 @@
         <w:ind w:left="2160" w:hanging="360"/>
       </w:pPr>
     </w:lvl>
-    <w:lvl w:ilvl="2" w:tentative="0">
+    <w:lvl w:ilvl="2">
       <w:start w:val="1"/>
       <w:numFmt w:val="lowerRoman"/>
       <w:lvlText w:val="%3."/>
@@ -1230,7 +2174,7 @@
         <w:ind w:left="2880" w:hanging="180"/>
       </w:pPr>
     </w:lvl>
-    <w:lvl w:ilvl="3" w:tentative="0">
+    <w:lvl w:ilvl="3">
       <w:start w:val="1"/>
       <w:numFmt w:val="decimal"/>
       <w:lvlText w:val="%4."/>
@@ -1239,7 +2183,7 @@
         <w:ind w:left="3600" w:hanging="360"/>
       </w:pPr>
     </w:lvl>
-    <w:lvl w:ilvl="4" w:tentative="0">
+    <w:lvl w:ilvl="4">
       <w:start w:val="1"/>
       <w:numFmt w:val="lowerLetter"/>
       <w:lvlText w:val="%5."/>
@@ -1248,7 +2192,7 @@
         <w:ind w:left="4320" w:hanging="360"/>
       </w:pPr>
     </w:lvl>
-    <w:lvl w:ilvl="5" w:tentative="0">
+    <w:lvl w:ilvl="5">
       <w:start w:val="1"/>
       <w:numFmt w:val="lowerRoman"/>
       <w:lvlText w:val="%6."/>
@@ -1257,7 +2201,7 @@
         <w:ind w:left="5040" w:hanging="180"/>
       </w:pPr>
     </w:lvl>
-    <w:lvl w:ilvl="6" w:tentative="0">
+    <w:lvl w:ilvl="6">
       <w:start w:val="1"/>
       <w:numFmt w:val="decimal"/>
       <w:lvlText w:val="%7."/>
@@ -1266,7 +2210,7 @@
         <w:ind w:left="5760" w:hanging="360"/>
       </w:pPr>
     </w:lvl>
-    <w:lvl w:ilvl="7" w:tentative="0">
+    <w:lvl w:ilvl="7">
       <w:start w:val="1"/>
       <w:numFmt w:val="lowerLetter"/>
       <w:lvlText w:val="%8."/>
@@ -1275,7 +2219,7 @@
         <w:ind w:left="6480" w:hanging="360"/>
       </w:pPr>
     </w:lvl>
-    <w:lvl w:ilvl="8" w:tentative="0">
+    <w:lvl w:ilvl="8">
       <w:start w:val="1"/>
       <w:numFmt w:val="lowerRoman"/>
       <w:lvlText w:val="%9."/>
@@ -1285,313 +2229,316 @@
       </w:pPr>
     </w:lvl>
   </w:abstractNum>
+  <w:abstractNum w:abstractNumId="6">
+    <w:nsid w:val="622610D8"/>
+    <w:multiLevelType w:val="hybridMultilevel"/>
+    <w:tmpl w:val="A432C52A"/>
+    <w:lvl w:ilvl="0" w:tplc="04090001">
+      <w:start w:val="1"/>
+      <w:numFmt w:val="bullet"/>
+      <w:lvlText w:val=""/>
+      <w:lvlJc w:val="left"/>
+      <w:pPr>
+        <w:ind w:left="2160" w:hanging="360"/>
+      </w:pPr>
+      <w:rPr>
+        <w:rFonts w:ascii="Symbol" w:hAnsi="Symbol" w:hint="default"/>
+      </w:rPr>
+    </w:lvl>
+    <w:lvl w:ilvl="1" w:tplc="04090003" w:tentative="1">
+      <w:start w:val="1"/>
+      <w:numFmt w:val="bullet"/>
+      <w:lvlText w:val="o"/>
+      <w:lvlJc w:val="left"/>
+      <w:pPr>
+        <w:ind w:left="2880" w:hanging="360"/>
+      </w:pPr>
+      <w:rPr>
+        <w:rFonts w:ascii="Courier New" w:hAnsi="Courier New" w:cs="Courier New" w:hint="default"/>
+      </w:rPr>
+    </w:lvl>
+    <w:lvl w:ilvl="2" w:tplc="04090005" w:tentative="1">
+      <w:start w:val="1"/>
+      <w:numFmt w:val="bullet"/>
+      <w:lvlText w:val=""/>
+      <w:lvlJc w:val="left"/>
+      <w:pPr>
+        <w:ind w:left="3600" w:hanging="360"/>
+      </w:pPr>
+      <w:rPr>
+        <w:rFonts w:ascii="Wingdings" w:hAnsi="Wingdings" w:hint="default"/>
+      </w:rPr>
+    </w:lvl>
+    <w:lvl w:ilvl="3" w:tplc="04090001" w:tentative="1">
+      <w:start w:val="1"/>
+      <w:numFmt w:val="bullet"/>
+      <w:lvlText w:val=""/>
+      <w:lvlJc w:val="left"/>
+      <w:pPr>
+        <w:ind w:left="4320" w:hanging="360"/>
+      </w:pPr>
+      <w:rPr>
+        <w:rFonts w:ascii="Symbol" w:hAnsi="Symbol" w:hint="default"/>
+      </w:rPr>
+    </w:lvl>
+    <w:lvl w:ilvl="4" w:tplc="04090003" w:tentative="1">
+      <w:start w:val="1"/>
+      <w:numFmt w:val="bullet"/>
+      <w:lvlText w:val="o"/>
+      <w:lvlJc w:val="left"/>
+      <w:pPr>
+        <w:ind w:left="5040" w:hanging="360"/>
+      </w:pPr>
+      <w:rPr>
+        <w:rFonts w:ascii="Courier New" w:hAnsi="Courier New" w:cs="Courier New" w:hint="default"/>
+      </w:rPr>
+    </w:lvl>
+    <w:lvl w:ilvl="5" w:tplc="04090005" w:tentative="1">
+      <w:start w:val="1"/>
+      <w:numFmt w:val="bullet"/>
+      <w:lvlText w:val=""/>
+      <w:lvlJc w:val="left"/>
+      <w:pPr>
+        <w:ind w:left="5760" w:hanging="360"/>
+      </w:pPr>
+      <w:rPr>
+        <w:rFonts w:ascii="Wingdings" w:hAnsi="Wingdings" w:hint="default"/>
+      </w:rPr>
+    </w:lvl>
+    <w:lvl w:ilvl="6" w:tplc="04090001" w:tentative="1">
+      <w:start w:val="1"/>
+      <w:numFmt w:val="bullet"/>
+      <w:lvlText w:val=""/>
+      <w:lvlJc w:val="left"/>
+      <w:pPr>
+        <w:ind w:left="6480" w:hanging="360"/>
+      </w:pPr>
+      <w:rPr>
+        <w:rFonts w:ascii="Symbol" w:hAnsi="Symbol" w:hint="default"/>
+      </w:rPr>
+    </w:lvl>
+    <w:lvl w:ilvl="7" w:tplc="04090003" w:tentative="1">
+      <w:start w:val="1"/>
+      <w:numFmt w:val="bullet"/>
+      <w:lvlText w:val="o"/>
+      <w:lvlJc w:val="left"/>
+      <w:pPr>
+        <w:ind w:left="7200" w:hanging="360"/>
+      </w:pPr>
+      <w:rPr>
+        <w:rFonts w:ascii="Courier New" w:hAnsi="Courier New" w:cs="Courier New" w:hint="default"/>
+      </w:rPr>
+    </w:lvl>
+    <w:lvl w:ilvl="8" w:tplc="04090005" w:tentative="1">
+      <w:start w:val="1"/>
+      <w:numFmt w:val="bullet"/>
+      <w:lvlText w:val=""/>
+      <w:lvlJc w:val="left"/>
+      <w:pPr>
+        <w:ind w:left="7920" w:hanging="360"/>
+      </w:pPr>
+      <w:rPr>
+        <w:rFonts w:ascii="Wingdings" w:hAnsi="Wingdings" w:hint="default"/>
+      </w:rPr>
+    </w:lvl>
+  </w:abstractNum>
   <w:num w:numId="1">
-    <w:abstractNumId w:val="3"/>
+    <w:abstractNumId w:val="4"/>
   </w:num>
   <w:num w:numId="2">
-    <w:abstractNumId w:val="2"/>
+    <w:abstractNumId w:val="3"/>
   </w:num>
   <w:num w:numId="3">
     <w:abstractNumId w:val="0"/>
   </w:num>
   <w:num w:numId="4">
-    <w:abstractNumId w:val="1"/>
+    <w:abstractNumId w:val="2"/>
   </w:num>
   <w:num w:numId="5">
-    <w:abstractNumId w:val="4"/>
+    <w:abstractNumId w:val="5"/>
+  </w:num>
+  <w:num w:numId="6">
+    <w:abstractNumId w:val="6"/>
+  </w:num>
+  <w:num w:numId="7">
+    <w:abstractNumId w:val="1"/>
   </w:num>
 </w:numbering>
 </file>
 
 <file path=word/styles.xml><?xml version="1.0" encoding="utf-8"?>
-<w:styles xmlns:mc="http://schemas.openxmlformats.org/markup-compatibility/2006" xmlns:o="urn:schemas-microsoft-com:office:office" xmlns:r="http://schemas.openxmlformats.org/officeDocument/2006/relationships" xmlns:m="http://schemas.openxmlformats.org/officeDocument/2006/math" xmlns:v="urn:schemas-microsoft-com:vml" xmlns:w="http://schemas.openxmlformats.org/wordprocessingml/2006/main" xmlns:w14="http://schemas.microsoft.com/office/word/2010/wordml" xmlns:w10="urn:schemas-microsoft-com:office:word" xmlns:sl="http://schemas.openxmlformats.org/schemaLibrary/2006/main" xmlns:wpsCustomData="http://www.wps.cn/officeDocument/2013/wpsCustomData" mc:Ignorable="w14">
+<w:styles xmlns:r="http://schemas.openxmlformats.org/officeDocument/2006/relationships" xmlns:w="http://schemas.openxmlformats.org/wordprocessingml/2006/main">
   <w:docDefaults>
     <w:rPrDefault>
       <w:rPr>
-        <w:rFonts w:ascii="Arial" w:hAnsi="Arial" w:eastAsia="DFKai-SB" w:cstheme="minorBidi"/>
+        <w:rFonts w:ascii="Arial" w:eastAsiaTheme="minorEastAsia" w:hAnsi="Arial" w:cstheme="minorBidi"/>
+        <w:lang w:val="en-US" w:eastAsia="zh-TW" w:bidi="ar-SA"/>
       </w:rPr>
     </w:rPrDefault>
     <w:pPrDefault/>
   </w:docDefaults>
-  <w:latentStyles w:count="260" w:defQFormat="0" w:defUnhideWhenUsed="1" w:defSemiHidden="1" w:defUIPriority="99" w:defLockedState="0">
-    <w:lsdException w:qFormat="1" w:unhideWhenUsed="0" w:uiPriority="0" w:semiHidden="0" w:name="Normal"/>
-    <w:lsdException w:qFormat="1" w:unhideWhenUsed="0" w:uiPriority="9" w:semiHidden="0" w:name="heading 1"/>
-    <w:lsdException w:qFormat="1" w:uiPriority="9" w:name="heading 2"/>
-    <w:lsdException w:qFormat="1" w:uiPriority="9" w:name="heading 3"/>
-    <w:lsdException w:qFormat="1" w:uiPriority="9" w:name="heading 4"/>
-    <w:lsdException w:qFormat="1" w:uiPriority="9" w:name="heading 5"/>
-    <w:lsdException w:qFormat="1" w:uiPriority="9" w:name="heading 6"/>
-    <w:lsdException w:qFormat="1" w:uiPriority="9" w:name="heading 7"/>
-    <w:lsdException w:qFormat="1" w:uiPriority="9" w:name="heading 8"/>
-    <w:lsdException w:qFormat="1" w:uiPriority="9" w:name="heading 9"/>
-    <w:lsdException w:uiPriority="99" w:name="index 1"/>
-    <w:lsdException w:uiPriority="99" w:name="index 2"/>
-    <w:lsdException w:uiPriority="99" w:name="index 3"/>
-    <w:lsdException w:uiPriority="99" w:name="index 4"/>
-    <w:lsdException w:uiPriority="99" w:name="index 5"/>
-    <w:lsdException w:uiPriority="99" w:name="index 6"/>
-    <w:lsdException w:uiPriority="99" w:name="index 7"/>
-    <w:lsdException w:uiPriority="99" w:name="index 8"/>
-    <w:lsdException w:uiPriority="99" w:name="index 9"/>
-    <w:lsdException w:uiPriority="39" w:name="toc 1"/>
-    <w:lsdException w:uiPriority="39" w:name="toc 2"/>
-    <w:lsdException w:uiPriority="39" w:name="toc 3"/>
-    <w:lsdException w:uiPriority="39" w:name="toc 4"/>
-    <w:lsdException w:uiPriority="39" w:name="toc 5"/>
-    <w:lsdException w:uiPriority="39" w:name="toc 6"/>
-    <w:lsdException w:uiPriority="39" w:name="toc 7"/>
-    <w:lsdException w:uiPriority="39" w:name="toc 8"/>
-    <w:lsdException w:uiPriority="39" w:name="toc 9"/>
-    <w:lsdException w:uiPriority="99" w:name="Normal Indent"/>
-    <w:lsdException w:uiPriority="99" w:name="footnote text"/>
-    <w:lsdException w:uiPriority="99" w:name="annotation text"/>
-    <w:lsdException w:uiPriority="99" w:name="header"/>
-    <w:lsdException w:uiPriority="99" w:name="footer"/>
-    <w:lsdException w:uiPriority="99" w:name="index heading"/>
-    <w:lsdException w:qFormat="1" w:uiPriority="35" w:name="caption"/>
-    <w:lsdException w:uiPriority="99" w:name="table of figures"/>
-    <w:lsdException w:uiPriority="99" w:name="envelope address"/>
-    <w:lsdException w:uiPriority="99" w:name="envelope return"/>
-    <w:lsdException w:uiPriority="99" w:name="footnote reference"/>
-    <w:lsdException w:uiPriority="99" w:name="annotation reference"/>
-    <w:lsdException w:uiPriority="99" w:name="line number"/>
-    <w:lsdException w:uiPriority="99" w:name="page number"/>
-    <w:lsdException w:uiPriority="99" w:name="endnote reference"/>
-    <w:lsdException w:uiPriority="99" w:name="endnote text"/>
-    <w:lsdException w:uiPriority="99" w:name="table of authorities"/>
-    <w:lsdException w:uiPriority="99" w:name="macro"/>
-    <w:lsdException w:uiPriority="99" w:name="toa heading"/>
-    <w:lsdException w:uiPriority="99" w:name="List"/>
-    <w:lsdException w:uiPriority="99" w:name="List Bullet"/>
-    <w:lsdException w:uiPriority="99" w:name="List Number"/>
-    <w:lsdException w:uiPriority="99" w:name="List 2"/>
-    <w:lsdException w:uiPriority="99" w:name="List 3"/>
-    <w:lsdException w:uiPriority="99" w:name="List 4"/>
-    <w:lsdException w:uiPriority="99" w:name="List 5"/>
-    <w:lsdException w:uiPriority="99" w:name="List Bullet 2"/>
-    <w:lsdException w:uiPriority="99" w:name="List Bullet 3"/>
-    <w:lsdException w:uiPriority="99" w:name="List Bullet 4"/>
-    <w:lsdException w:uiPriority="99" w:name="List Bullet 5"/>
-    <w:lsdException w:uiPriority="99" w:name="List Number 2"/>
-    <w:lsdException w:uiPriority="99" w:name="List Number 3"/>
-    <w:lsdException w:uiPriority="99" w:name="List Number 4"/>
-    <w:lsdException w:uiPriority="99" w:name="List Number 5"/>
-    <w:lsdException w:qFormat="1" w:unhideWhenUsed="0" w:uiPriority="10" w:semiHidden="0" w:name="Title"/>
-    <w:lsdException w:uiPriority="99" w:name="Closing"/>
-    <w:lsdException w:uiPriority="99" w:name="Signature"/>
-    <w:lsdException w:uiPriority="1" w:name="Default Paragraph Font"/>
-    <w:lsdException w:uiPriority="99" w:name="Body Text"/>
-    <w:lsdException w:uiPriority="99" w:name="Body Text Indent"/>
-    <w:lsdException w:uiPriority="99" w:name="List Continue"/>
-    <w:lsdException w:uiPriority="99" w:name="List Continue 2"/>
-    <w:lsdException w:uiPriority="99" w:name="List Continue 3"/>
-    <w:lsdException w:uiPriority="99" w:name="List Continue 4"/>
-    <w:lsdException w:uiPriority="99" w:name="List Continue 5"/>
-    <w:lsdException w:uiPriority="99" w:name="Message Header"/>
-    <w:lsdException w:qFormat="1" w:unhideWhenUsed="0" w:uiPriority="11" w:semiHidden="0" w:name="Subtitle"/>
-    <w:lsdException w:uiPriority="99" w:name="Salutation"/>
-    <w:lsdException w:uiPriority="99" w:name="Date"/>
-    <w:lsdException w:uiPriority="99" w:name="Body Text First Indent"/>
-    <w:lsdException w:uiPriority="99" w:name="Body Text First Indent 2"/>
-    <w:lsdException w:uiPriority="99" w:name="Note Heading"/>
-    <w:lsdException w:uiPriority="99" w:name="Body Text 2"/>
-    <w:lsdException w:uiPriority="99" w:name="Body Text 3"/>
-    <w:lsdException w:uiPriority="99" w:name="Body Text Indent 2"/>
-    <w:lsdException w:uiPriority="99" w:name="Body Text Indent 3"/>
-    <w:lsdException w:uiPriority="99" w:name="Block Text"/>
-    <w:lsdException w:uiPriority="99" w:name="Hyperlink"/>
-    <w:lsdException w:uiPriority="99" w:name="FollowedHyperlink"/>
-    <w:lsdException w:qFormat="1" w:unhideWhenUsed="0" w:uiPriority="22" w:semiHidden="0" w:name="Strong"/>
-    <w:lsdException w:qFormat="1" w:unhideWhenUsed="0" w:uiPriority="20" w:semiHidden="0" w:name="Emphasis"/>
-    <w:lsdException w:uiPriority="99" w:name="Document Map"/>
-    <w:lsdException w:uiPriority="99" w:name="Plain Text"/>
-    <w:lsdException w:uiPriority="99" w:name="E-mail Signature"/>
-    <w:lsdException w:uiPriority="99" w:name="Normal (Web)"/>
-    <w:lsdException w:uiPriority="99" w:name="HTML Acronym"/>
-    <w:lsdException w:uiPriority="99" w:name="HTML Address"/>
-    <w:lsdException w:uiPriority="99" w:name="HTML Cite"/>
-    <w:lsdException w:uiPriority="99" w:name="HTML Code"/>
-    <w:lsdException w:uiPriority="99" w:name="HTML Definition"/>
-    <w:lsdException w:uiPriority="99" w:name="HTML Keyboard"/>
-    <w:lsdException w:uiPriority="99" w:name="HTML Preformatted"/>
-    <w:lsdException w:uiPriority="99" w:name="HTML Sample"/>
-    <w:lsdException w:uiPriority="99" w:name="HTML Typewriter"/>
-    <w:lsdException w:uiPriority="99" w:name="HTML Variable"/>
-    <w:lsdException w:qFormat="1" w:uiPriority="99" w:name="Normal Table"/>
-    <w:lsdException w:uiPriority="99" w:name="annotation subject"/>
-    <w:lsdException w:uiPriority="99" w:name="Table Simple 1"/>
-    <w:lsdException w:uiPriority="99" w:name="Table Simple 2"/>
-    <w:lsdException w:uiPriority="99" w:name="Table Simple 3"/>
-    <w:lsdException w:uiPriority="99" w:name="Table Classic 1"/>
-    <w:lsdException w:uiPriority="99" w:name="Table Classic 2"/>
-    <w:lsdException w:uiPriority="99" w:name="Table Classic 3"/>
-    <w:lsdException w:uiPriority="99" w:name="Table Classic 4"/>
-    <w:lsdException w:uiPriority="99" w:name="Table Colorful 1"/>
-    <w:lsdException w:uiPriority="99" w:name="Table Colorful 2"/>
-    <w:lsdException w:uiPriority="99" w:name="Table Colorful 3"/>
-    <w:lsdException w:uiPriority="99" w:name="Table Columns 1"/>
-    <w:lsdException w:uiPriority="99" w:name="Table Columns 2"/>
-    <w:lsdException w:uiPriority="99" w:name="Table Columns 3"/>
-    <w:lsdException w:uiPriority="99" w:name="Table Columns 4"/>
-    <w:lsdException w:uiPriority="99" w:name="Table Columns 5"/>
-    <w:lsdException w:uiPriority="99" w:name="Table Grid 1"/>
-    <w:lsdException w:uiPriority="99" w:name="Table Grid 2"/>
-    <w:lsdException w:uiPriority="99" w:name="Table Grid 3"/>
-    <w:lsdException w:uiPriority="99" w:name="Table Grid 4"/>
-    <w:lsdException w:uiPriority="99" w:name="Table Grid 5"/>
-    <w:lsdException w:uiPriority="99" w:name="Table Grid 6"/>
-    <w:lsdException w:uiPriority="99" w:name="Table Grid 7"/>
-    <w:lsdException w:uiPriority="99" w:name="Table Grid 8"/>
-    <w:lsdException w:uiPriority="99" w:name="Table List 1"/>
-    <w:lsdException w:uiPriority="99" w:name="Table List 2"/>
-    <w:lsdException w:uiPriority="99" w:name="Table List 3"/>
-    <w:lsdException w:uiPriority="99" w:name="Table List 4"/>
-    <w:lsdException w:uiPriority="99" w:name="Table List 5"/>
-    <w:lsdException w:uiPriority="99" w:name="Table List 6"/>
-    <w:lsdException w:uiPriority="99" w:name="Table List 7"/>
-    <w:lsdException w:uiPriority="99" w:name="Table List 8"/>
-    <w:lsdException w:uiPriority="99" w:name="Table 3D effects 1"/>
-    <w:lsdException w:uiPriority="99" w:name="Table 3D effects 2"/>
-    <w:lsdException w:uiPriority="99" w:name="Table 3D effects 3"/>
-    <w:lsdException w:uiPriority="99" w:name="Table Contemporary"/>
-    <w:lsdException w:uiPriority="99" w:name="Table Elegant"/>
-    <w:lsdException w:uiPriority="99" w:name="Table Professional"/>
-    <w:lsdException w:uiPriority="99" w:name="Table Subtle 1"/>
-    <w:lsdException w:uiPriority="99" w:name="Table Subtle 2"/>
-    <w:lsdException w:uiPriority="99" w:name="Table Web 1"/>
-    <w:lsdException w:uiPriority="99" w:name="Table Web 2"/>
-    <w:lsdException w:uiPriority="99" w:name="Table Web 3"/>
-    <w:lsdException w:uiPriority="99" w:name="Balloon Text"/>
-    <w:lsdException w:unhideWhenUsed="0" w:uiPriority="59" w:semiHidden="0" w:name="Table Grid"/>
-    <w:lsdException w:uiPriority="99" w:name="Table Theme"/>
-    <w:lsdException w:qFormat="1" w:unhideWhenUsed="0" w:uiPriority="60" w:semiHidden="0" w:name="Light Shading"/>
-    <w:lsdException w:unhideWhenUsed="0" w:uiPriority="61" w:semiHidden="0" w:name="Light List"/>
-    <w:lsdException w:unhideWhenUsed="0" w:uiPriority="62" w:semiHidden="0" w:name="Light Grid"/>
-    <w:lsdException w:unhideWhenUsed="0" w:uiPriority="63" w:semiHidden="0" w:name="Medium Shading 1"/>
-    <w:lsdException w:unhideWhenUsed="0" w:uiPriority="64" w:semiHidden="0" w:name="Medium Shading 2"/>
-    <w:lsdException w:unhideWhenUsed="0" w:uiPriority="65" w:semiHidden="0" w:name="Medium List 1"/>
-    <w:lsdException w:unhideWhenUsed="0" w:uiPriority="66" w:semiHidden="0" w:name="Medium List 2"/>
-    <w:lsdException w:unhideWhenUsed="0" w:uiPriority="67" w:semiHidden="0" w:name="Medium Grid 1"/>
-    <w:lsdException w:unhideWhenUsed="0" w:uiPriority="68" w:semiHidden="0" w:name="Medium Grid 2"/>
-    <w:lsdException w:unhideWhenUsed="0" w:uiPriority="69" w:semiHidden="0" w:name="Medium Grid 3"/>
-    <w:lsdException w:unhideWhenUsed="0" w:uiPriority="70" w:semiHidden="0" w:name="Dark List"/>
-    <w:lsdException w:unhideWhenUsed="0" w:uiPriority="71" w:semiHidden="0" w:name="Colorful Shading"/>
-    <w:lsdException w:unhideWhenUsed="0" w:uiPriority="72" w:semiHidden="0" w:name="Colorful List"/>
-    <w:lsdException w:unhideWhenUsed="0" w:uiPriority="73" w:semiHidden="0" w:name="Colorful Grid"/>
-    <w:lsdException w:unhideWhenUsed="0" w:uiPriority="60" w:semiHidden="0" w:name="Light Shading Accent 1"/>
-    <w:lsdException w:unhideWhenUsed="0" w:uiPriority="61" w:semiHidden="0" w:name="Light List Accent 1"/>
-    <w:lsdException w:unhideWhenUsed="0" w:uiPriority="62" w:semiHidden="0" w:name="Light Grid Accent 1"/>
-    <w:lsdException w:unhideWhenUsed="0" w:uiPriority="63" w:semiHidden="0" w:name="Medium Shading 1 Accent 1"/>
-    <w:lsdException w:unhideWhenUsed="0" w:uiPriority="64" w:semiHidden="0" w:name="Medium Shading 2 Accent 1"/>
-    <w:lsdException w:unhideWhenUsed="0" w:uiPriority="65" w:semiHidden="0" w:name="Medium List 1 Accent 1"/>
-    <w:lsdException w:qFormat="1" w:unhideWhenUsed="0" w:uiPriority="34" w:semiHidden="0" w:name="List Paragraph"/>
-    <w:lsdException w:unhideWhenUsed="0" w:uiPriority="66" w:semiHidden="0" w:name="Medium List 2 Accent 1"/>
-    <w:lsdException w:unhideWhenUsed="0" w:uiPriority="67" w:semiHidden="0" w:name="Medium Grid 1 Accent 1"/>
-    <w:lsdException w:unhideWhenUsed="0" w:uiPriority="68" w:semiHidden="0" w:name="Medium Grid 2 Accent 1"/>
-    <w:lsdException w:unhideWhenUsed="0" w:uiPriority="69" w:semiHidden="0" w:name="Medium Grid 3 Accent 1"/>
-    <w:lsdException w:unhideWhenUsed="0" w:uiPriority="70" w:semiHidden="0" w:name="Dark List Accent 1"/>
-    <w:lsdException w:unhideWhenUsed="0" w:uiPriority="71" w:semiHidden="0" w:name="Colorful Shading Accent 1"/>
-    <w:lsdException w:unhideWhenUsed="0" w:uiPriority="72" w:semiHidden="0" w:name="Colorful List Accent 1"/>
-    <w:lsdException w:unhideWhenUsed="0" w:uiPriority="73" w:semiHidden="0" w:name="Colorful Grid Accent 1"/>
-    <w:lsdException w:unhideWhenUsed="0" w:uiPriority="60" w:semiHidden="0" w:name="Light Shading Accent 2"/>
-    <w:lsdException w:unhideWhenUsed="0" w:uiPriority="61" w:semiHidden="0" w:name="Light List Accent 2"/>
-    <w:lsdException w:unhideWhenUsed="0" w:uiPriority="62" w:semiHidden="0" w:name="Light Grid Accent 2"/>
-    <w:lsdException w:unhideWhenUsed="0" w:uiPriority="63" w:semiHidden="0" w:name="Medium Shading 1 Accent 2"/>
-    <w:lsdException w:unhideWhenUsed="0" w:uiPriority="64" w:semiHidden="0" w:name="Medium Shading 2 Accent 2"/>
-    <w:lsdException w:unhideWhenUsed="0" w:uiPriority="65" w:semiHidden="0" w:name="Medium List 1 Accent 2"/>
-    <w:lsdException w:unhideWhenUsed="0" w:uiPriority="66" w:semiHidden="0" w:name="Medium List 2 Accent 2"/>
-    <w:lsdException w:unhideWhenUsed="0" w:uiPriority="67" w:semiHidden="0" w:name="Medium Grid 1 Accent 2"/>
-    <w:lsdException w:unhideWhenUsed="0" w:uiPriority="68" w:semiHidden="0" w:name="Medium Grid 2 Accent 2"/>
-    <w:lsdException w:unhideWhenUsed="0" w:uiPriority="69" w:semiHidden="0" w:name="Medium Grid 3 Accent 2"/>
-    <w:lsdException w:unhideWhenUsed="0" w:uiPriority="70" w:semiHidden="0" w:name="Dark List Accent 2"/>
-    <w:lsdException w:unhideWhenUsed="0" w:uiPriority="71" w:semiHidden="0" w:name="Colorful Shading Accent 2"/>
-    <w:lsdException w:unhideWhenUsed="0" w:uiPriority="72" w:semiHidden="0" w:name="Colorful List Accent 2"/>
-    <w:lsdException w:unhideWhenUsed="0" w:uiPriority="73" w:semiHidden="0" w:name="Colorful Grid Accent 2"/>
-    <w:lsdException w:unhideWhenUsed="0" w:uiPriority="60" w:semiHidden="0" w:name="Light Shading Accent 3"/>
-    <w:lsdException w:unhideWhenUsed="0" w:uiPriority="61" w:semiHidden="0" w:name="Light List Accent 3"/>
-    <w:lsdException w:unhideWhenUsed="0" w:uiPriority="62" w:semiHidden="0" w:name="Light Grid Accent 3"/>
-    <w:lsdException w:unhideWhenUsed="0" w:uiPriority="63" w:semiHidden="0" w:name="Medium Shading 1 Accent 3"/>
-    <w:lsdException w:unhideWhenUsed="0" w:uiPriority="64" w:semiHidden="0" w:name="Medium Shading 2 Accent 3"/>
-    <w:lsdException w:unhideWhenUsed="0" w:uiPriority="65" w:semiHidden="0" w:name="Medium List 1 Accent 3"/>
-    <w:lsdException w:unhideWhenUsed="0" w:uiPriority="66" w:semiHidden="0" w:name="Medium List 2 Accent 3"/>
-    <w:lsdException w:unhideWhenUsed="0" w:uiPriority="67" w:semiHidden="0" w:name="Medium Grid 1 Accent 3"/>
-    <w:lsdException w:unhideWhenUsed="0" w:uiPriority="68" w:semiHidden="0" w:name="Medium Grid 2 Accent 3"/>
-    <w:lsdException w:unhideWhenUsed="0" w:uiPriority="69" w:semiHidden="0" w:name="Medium Grid 3 Accent 3"/>
-    <w:lsdException w:unhideWhenUsed="0" w:uiPriority="70" w:semiHidden="0" w:name="Dark List Accent 3"/>
-    <w:lsdException w:unhideWhenUsed="0" w:uiPriority="71" w:semiHidden="0" w:name="Colorful Shading Accent 3"/>
-    <w:lsdException w:unhideWhenUsed="0" w:uiPriority="72" w:semiHidden="0" w:name="Colorful List Accent 3"/>
-    <w:lsdException w:unhideWhenUsed="0" w:uiPriority="73" w:semiHidden="0" w:name="Colorful Grid Accent 3"/>
-    <w:lsdException w:unhideWhenUsed="0" w:uiPriority="60" w:semiHidden="0" w:name="Light Shading Accent 4"/>
-    <w:lsdException w:unhideWhenUsed="0" w:uiPriority="61" w:semiHidden="0" w:name="Light List Accent 4"/>
-    <w:lsdException w:unhideWhenUsed="0" w:uiPriority="62" w:semiHidden="0" w:name="Light Grid Accent 4"/>
-    <w:lsdException w:unhideWhenUsed="0" w:uiPriority="63" w:semiHidden="0" w:name="Medium Shading 1 Accent 4"/>
-    <w:lsdException w:unhideWhenUsed="0" w:uiPriority="64" w:semiHidden="0" w:name="Medium Shading 2 Accent 4"/>
-    <w:lsdException w:unhideWhenUsed="0" w:uiPriority="65" w:semiHidden="0" w:name="Medium List 1 Accent 4"/>
-    <w:lsdException w:unhideWhenUsed="0" w:uiPriority="66" w:semiHidden="0" w:name="Medium List 2 Accent 4"/>
-    <w:lsdException w:unhideWhenUsed="0" w:uiPriority="67" w:semiHidden="0" w:name="Medium Grid 1 Accent 4"/>
-    <w:lsdException w:unhideWhenUsed="0" w:uiPriority="68" w:semiHidden="0" w:name="Medium Grid 2 Accent 4"/>
-    <w:lsdException w:unhideWhenUsed="0" w:uiPriority="69" w:semiHidden="0" w:name="Medium Grid 3 Accent 4"/>
-    <w:lsdException w:unhideWhenUsed="0" w:uiPriority="70" w:semiHidden="0" w:name="Dark List Accent 4"/>
-    <w:lsdException w:unhideWhenUsed="0" w:uiPriority="71" w:semiHidden="0" w:name="Colorful Shading Accent 4"/>
-    <w:lsdException w:unhideWhenUsed="0" w:uiPriority="72" w:semiHidden="0" w:name="Colorful List Accent 4"/>
-    <w:lsdException w:unhideWhenUsed="0" w:uiPriority="73" w:semiHidden="0" w:name="Colorful Grid Accent 4"/>
-    <w:lsdException w:unhideWhenUsed="0" w:uiPriority="60" w:semiHidden="0" w:name="Light Shading Accent 5"/>
-    <w:lsdException w:unhideWhenUsed="0" w:uiPriority="61" w:semiHidden="0" w:name="Light List Accent 5"/>
-    <w:lsdException w:unhideWhenUsed="0" w:uiPriority="62" w:semiHidden="0" w:name="Light Grid Accent 5"/>
-    <w:lsdException w:unhideWhenUsed="0" w:uiPriority="63" w:semiHidden="0" w:name="Medium Shading 1 Accent 5"/>
-    <w:lsdException w:unhideWhenUsed="0" w:uiPriority="64" w:semiHidden="0" w:name="Medium Shading 2 Accent 5"/>
-    <w:lsdException w:unhideWhenUsed="0" w:uiPriority="65" w:semiHidden="0" w:name="Medium List 1 Accent 5"/>
-    <w:lsdException w:unhideWhenUsed="0" w:uiPriority="66" w:semiHidden="0" w:name="Medium List 2 Accent 5"/>
-    <w:lsdException w:unhideWhenUsed="0" w:uiPriority="67" w:semiHidden="0" w:name="Medium Grid 1 Accent 5"/>
-    <w:lsdException w:unhideWhenUsed="0" w:uiPriority="68" w:semiHidden="0" w:name="Medium Grid 2 Accent 5"/>
-    <w:lsdException w:unhideWhenUsed="0" w:uiPriority="69" w:semiHidden="0" w:name="Medium Grid 3 Accent 5"/>
-    <w:lsdException w:unhideWhenUsed="0" w:uiPriority="70" w:semiHidden="0" w:name="Dark List Accent 5"/>
-    <w:lsdException w:unhideWhenUsed="0" w:uiPriority="71" w:semiHidden="0" w:name="Colorful Shading Accent 5"/>
-    <w:lsdException w:unhideWhenUsed="0" w:uiPriority="72" w:semiHidden="0" w:name="Colorful List Accent 5"/>
-    <w:lsdException w:unhideWhenUsed="0" w:uiPriority="73" w:semiHidden="0" w:name="Colorful Grid Accent 5"/>
-    <w:lsdException w:unhideWhenUsed="0" w:uiPriority="60" w:semiHidden="0" w:name="Light Shading Accent 6"/>
-    <w:lsdException w:unhideWhenUsed="0" w:uiPriority="61" w:semiHidden="0" w:name="Light List Accent 6"/>
-    <w:lsdException w:unhideWhenUsed="0" w:uiPriority="62" w:semiHidden="0" w:name="Light Grid Accent 6"/>
-    <w:lsdException w:unhideWhenUsed="0" w:uiPriority="63" w:semiHidden="0" w:name="Medium Shading 1 Accent 6"/>
-    <w:lsdException w:unhideWhenUsed="0" w:uiPriority="64" w:semiHidden="0" w:name="Medium Shading 2 Accent 6"/>
-    <w:lsdException w:unhideWhenUsed="0" w:uiPriority="65" w:semiHidden="0" w:name="Medium List 1 Accent 6"/>
-    <w:lsdException w:unhideWhenUsed="0" w:uiPriority="66" w:semiHidden="0" w:name="Medium List 2 Accent 6"/>
-    <w:lsdException w:unhideWhenUsed="0" w:uiPriority="67" w:semiHidden="0" w:name="Medium Grid 1 Accent 6"/>
-    <w:lsdException w:unhideWhenUsed="0" w:uiPriority="68" w:semiHidden="0" w:name="Medium Grid 2 Accent 6"/>
-    <w:lsdException w:unhideWhenUsed="0" w:uiPriority="69" w:semiHidden="0" w:name="Medium Grid 3 Accent 6"/>
-    <w:lsdException w:unhideWhenUsed="0" w:uiPriority="70" w:semiHidden="0" w:name="Dark List Accent 6"/>
-    <w:lsdException w:unhideWhenUsed="0" w:uiPriority="71" w:semiHidden="0" w:name="Colorful Shading Accent 6"/>
-    <w:lsdException w:unhideWhenUsed="0" w:uiPriority="72" w:semiHidden="0" w:name="Colorful List Accent 6"/>
-    <w:lsdException w:unhideWhenUsed="0" w:uiPriority="73" w:semiHidden="0" w:name="Colorful Grid Accent 6"/>
+  <w:latentStyles w:defLockedState="0" w:defUIPriority="99" w:defSemiHidden="1" w:defUnhideWhenUsed="1" w:defQFormat="0" w:count="267">
+    <w:lsdException w:name="Normal" w:semiHidden="0" w:uiPriority="0" w:unhideWhenUsed="0" w:qFormat="1"/>
+    <w:lsdException w:name="heading 1" w:semiHidden="0" w:uiPriority="9" w:unhideWhenUsed="0" w:qFormat="1"/>
+    <w:lsdException w:name="heading 2" w:uiPriority="9" w:qFormat="1"/>
+    <w:lsdException w:name="heading 3" w:uiPriority="9" w:qFormat="1"/>
+    <w:lsdException w:name="heading 4" w:uiPriority="9" w:qFormat="1"/>
+    <w:lsdException w:name="heading 5" w:uiPriority="9" w:qFormat="1"/>
+    <w:lsdException w:name="heading 6" w:uiPriority="9" w:qFormat="1"/>
+    <w:lsdException w:name="heading 7" w:uiPriority="9" w:qFormat="1"/>
+    <w:lsdException w:name="heading 8" w:uiPriority="9" w:qFormat="1"/>
+    <w:lsdException w:name="heading 9" w:uiPriority="9" w:qFormat="1"/>
+    <w:lsdException w:name="toc 1" w:uiPriority="39"/>
+    <w:lsdException w:name="toc 2" w:uiPriority="39"/>
+    <w:lsdException w:name="toc 3" w:uiPriority="39"/>
+    <w:lsdException w:name="toc 4" w:uiPriority="39"/>
+    <w:lsdException w:name="toc 5" w:uiPriority="39"/>
+    <w:lsdException w:name="toc 6" w:uiPriority="39"/>
+    <w:lsdException w:name="toc 7" w:uiPriority="39"/>
+    <w:lsdException w:name="toc 8" w:uiPriority="39"/>
+    <w:lsdException w:name="toc 9" w:uiPriority="39"/>
+    <w:lsdException w:name="caption" w:uiPriority="35" w:qFormat="1"/>
+    <w:lsdException w:name="Title" w:semiHidden="0" w:uiPriority="10" w:unhideWhenUsed="0" w:qFormat="1"/>
+    <w:lsdException w:name="Default Paragraph Font" w:uiPriority="1"/>
+    <w:lsdException w:name="Subtitle" w:semiHidden="0" w:uiPriority="11" w:unhideWhenUsed="0" w:qFormat="1"/>
+    <w:lsdException w:name="Strong" w:semiHidden="0" w:uiPriority="22" w:unhideWhenUsed="0" w:qFormat="1"/>
+    <w:lsdException w:name="Emphasis" w:semiHidden="0" w:uiPriority="20" w:unhideWhenUsed="0" w:qFormat="1"/>
+    <w:lsdException w:name="Normal Table" w:qFormat="1"/>
+    <w:lsdException w:name="Table Grid" w:semiHidden="0" w:uiPriority="59" w:unhideWhenUsed="0"/>
+    <w:lsdException w:name="Light Shading" w:semiHidden="0" w:uiPriority="60" w:unhideWhenUsed="0" w:qFormat="1"/>
+    <w:lsdException w:name="Light List" w:semiHidden="0" w:uiPriority="61" w:unhideWhenUsed="0"/>
+    <w:lsdException w:name="Light Grid" w:semiHidden="0" w:uiPriority="62" w:unhideWhenUsed="0"/>
+    <w:lsdException w:name="Medium Shading 1" w:semiHidden="0" w:uiPriority="63" w:unhideWhenUsed="0"/>
+    <w:lsdException w:name="Medium Shading 2" w:semiHidden="0" w:uiPriority="64" w:unhideWhenUsed="0"/>
+    <w:lsdException w:name="Medium List 1" w:semiHidden="0" w:uiPriority="65" w:unhideWhenUsed="0"/>
+    <w:lsdException w:name="Medium List 2" w:semiHidden="0" w:uiPriority="66" w:unhideWhenUsed="0"/>
+    <w:lsdException w:name="Medium Grid 1" w:semiHidden="0" w:uiPriority="67" w:unhideWhenUsed="0"/>
+    <w:lsdException w:name="Medium Grid 2" w:semiHidden="0" w:uiPriority="68" w:unhideWhenUsed="0"/>
+    <w:lsdException w:name="Medium Grid 3" w:semiHidden="0" w:uiPriority="69" w:unhideWhenUsed="0"/>
+    <w:lsdException w:name="Dark List" w:semiHidden="0" w:uiPriority="70" w:unhideWhenUsed="0"/>
+    <w:lsdException w:name="Colorful Shading" w:semiHidden="0" w:uiPriority="71" w:unhideWhenUsed="0"/>
+    <w:lsdException w:name="Colorful List" w:semiHidden="0" w:uiPriority="72" w:unhideWhenUsed="0"/>
+    <w:lsdException w:name="Colorful Grid" w:semiHidden="0" w:uiPriority="73" w:unhideWhenUsed="0"/>
+    <w:lsdException w:name="Light Shading Accent 1" w:semiHidden="0" w:uiPriority="60" w:unhideWhenUsed="0"/>
+    <w:lsdException w:name="Light List Accent 1" w:semiHidden="0" w:uiPriority="61" w:unhideWhenUsed="0"/>
+    <w:lsdException w:name="Light Grid Accent 1" w:semiHidden="0" w:uiPriority="62" w:unhideWhenUsed="0"/>
+    <w:lsdException w:name="Medium Shading 1 Accent 1" w:semiHidden="0" w:uiPriority="63" w:unhideWhenUsed="0"/>
+    <w:lsdException w:name="Medium Shading 2 Accent 1" w:semiHidden="0" w:uiPriority="64" w:unhideWhenUsed="0"/>
+    <w:lsdException w:name="Medium List 1 Accent 1" w:semiHidden="0" w:uiPriority="65" w:unhideWhenUsed="0"/>
+    <w:lsdException w:name="List Paragraph" w:semiHidden="0" w:uiPriority="34" w:unhideWhenUsed="0" w:qFormat="1"/>
+    <w:lsdException w:name="Medium List 2 Accent 1" w:semiHidden="0" w:uiPriority="66" w:unhideWhenUsed="0"/>
+    <w:lsdException w:name="Medium Grid 1 Accent 1" w:semiHidden="0" w:uiPriority="67" w:unhideWhenUsed="0"/>
+    <w:lsdException w:name="Medium Grid 2 Accent 1" w:semiHidden="0" w:uiPriority="68" w:unhideWhenUsed="0"/>
+    <w:lsdException w:name="Medium Grid 3 Accent 1" w:semiHidden="0" w:uiPriority="69" w:unhideWhenUsed="0"/>
+    <w:lsdException w:name="Dark List Accent 1" w:semiHidden="0" w:uiPriority="70" w:unhideWhenUsed="0"/>
+    <w:lsdException w:name="Colorful Shading Accent 1" w:semiHidden="0" w:uiPriority="71" w:unhideWhenUsed="0"/>
+    <w:lsdException w:name="Colorful List Accent 1" w:semiHidden="0" w:uiPriority="72" w:unhideWhenUsed="0"/>
+    <w:lsdException w:name="Colorful Grid Accent 1" w:semiHidden="0" w:uiPriority="73" w:unhideWhenUsed="0"/>
+    <w:lsdException w:name="Light Shading Accent 2" w:semiHidden="0" w:uiPriority="60" w:unhideWhenUsed="0"/>
+    <w:lsdException w:name="Light List Accent 2" w:semiHidden="0" w:uiPriority="61" w:unhideWhenUsed="0"/>
+    <w:lsdException w:name="Light Grid Accent 2" w:semiHidden="0" w:uiPriority="62" w:unhideWhenUsed="0"/>
+    <w:lsdException w:name="Medium Shading 1 Accent 2" w:semiHidden="0" w:uiPriority="63" w:unhideWhenUsed="0"/>
+    <w:lsdException w:name="Medium Shading 2 Accent 2" w:semiHidden="0" w:uiPriority="64" w:unhideWhenUsed="0"/>
+    <w:lsdException w:name="Medium List 1 Accent 2" w:semiHidden="0" w:uiPriority="65" w:unhideWhenUsed="0"/>
+    <w:lsdException w:name="Medium List 2 Accent 2" w:semiHidden="0" w:uiPriority="66" w:unhideWhenUsed="0"/>
+    <w:lsdException w:name="Medium Grid 1 Accent 2" w:semiHidden="0" w:uiPriority="67" w:unhideWhenUsed="0"/>
+    <w:lsdException w:name="Medium Grid 2 Accent 2" w:semiHidden="0" w:uiPriority="68" w:unhideWhenUsed="0"/>
+    <w:lsdException w:name="Medium Grid 3 Accent 2" w:semiHidden="0" w:uiPriority="69" w:unhideWhenUsed="0"/>
+    <w:lsdException w:name="Dark List Accent 2" w:semiHidden="0" w:uiPriority="70" w:unhideWhenUsed="0"/>
+    <w:lsdException w:name="Colorful Shading Accent 2" w:semiHidden="0" w:uiPriority="71" w:unhideWhenUsed="0"/>
+    <w:lsdException w:name="Colorful List Accent 2" w:semiHidden="0" w:uiPriority="72" w:unhideWhenUsed="0"/>
+    <w:lsdException w:name="Colorful Grid Accent 2" w:semiHidden="0" w:uiPriority="73" w:unhideWhenUsed="0"/>
+    <w:lsdException w:name="Light Shading Accent 3" w:semiHidden="0" w:uiPriority="60" w:unhideWhenUsed="0"/>
+    <w:lsdException w:name="Light List Accent 3" w:semiHidden="0" w:uiPriority="61" w:unhideWhenUsed="0"/>
+    <w:lsdException w:name="Light Grid Accent 3" w:semiHidden="0" w:uiPriority="62" w:unhideWhenUsed="0"/>
+    <w:lsdException w:name="Medium Shading 1 Accent 3" w:semiHidden="0" w:uiPriority="63" w:unhideWhenUsed="0"/>
+    <w:lsdException w:name="Medium Shading 2 Accent 3" w:semiHidden="0" w:uiPriority="64" w:unhideWhenUsed="0"/>
+    <w:lsdException w:name="Medium List 1 Accent 3" w:semiHidden="0" w:uiPriority="65" w:unhideWhenUsed="0"/>
+    <w:lsdException w:name="Medium List 2 Accent 3" w:semiHidden="0" w:uiPriority="66" w:unhideWhenUsed="0"/>
+    <w:lsdException w:name="Medium Grid 1 Accent 3" w:semiHidden="0" w:uiPriority="67" w:unhideWhenUsed="0"/>
+    <w:lsdException w:name="Medium Grid 2 Accent 3" w:semiHidden="0" w:uiPriority="68" w:unhideWhenUsed="0"/>
+    <w:lsdException w:name="Medium Grid 3 Accent 3" w:semiHidden="0" w:uiPriority="69" w:unhideWhenUsed="0"/>
+    <w:lsdException w:name="Dark List Accent 3" w:semiHidden="0" w:uiPriority="70" w:unhideWhenUsed="0"/>
+    <w:lsdException w:name="Colorful Shading Accent 3" w:semiHidden="0" w:uiPriority="71" w:unhideWhenUsed="0"/>
+    <w:lsdException w:name="Colorful List Accent 3" w:semiHidden="0" w:uiPriority="72" w:unhideWhenUsed="0"/>
+    <w:lsdException w:name="Colorful Grid Accent 3" w:semiHidden="0" w:uiPriority="73" w:unhideWhenUsed="0"/>
+    <w:lsdException w:name="Light Shading Accent 4" w:semiHidden="0" w:uiPriority="60" w:unhideWhenUsed="0"/>
+    <w:lsdException w:name="Light List Accent 4" w:semiHidden="0" w:uiPriority="61" w:unhideWhenUsed="0"/>
+    <w:lsdException w:name="Light Grid Accent 4" w:semiHidden="0" w:uiPriority="62" w:unhideWhenUsed="0"/>
+    <w:lsdException w:name="Medium Shading 1 Accent 4" w:semiHidden="0" w:uiPriority="63" w:unhideWhenUsed="0"/>
+    <w:lsdException w:name="Medium Shading 2 Accent 4" w:semiHidden="0" w:uiPriority="64" w:unhideWhenUsed="0"/>
+    <w:lsdException w:name="Medium List 1 Accent 4" w:semiHidden="0" w:uiPriority="65" w:unhideWhenUsed="0"/>
+    <w:lsdException w:name="Medium List 2 Accent 4" w:semiHidden="0" w:uiPriority="66" w:unhideWhenUsed="0"/>
+    <w:lsdException w:name="Medium Grid 1 Accent 4" w:semiHidden="0" w:uiPriority="67" w:unhideWhenUsed="0"/>
+    <w:lsdException w:name="Medium Grid 2 Accent 4" w:semiHidden="0" w:uiPriority="68" w:unhideWhenUsed="0"/>
+    <w:lsdException w:name="Medium Grid 3 Accent 4" w:semiHidden="0" w:uiPriority="69" w:unhideWhenUsed="0"/>
+    <w:lsdException w:name="Dark List Accent 4" w:semiHidden="0" w:uiPriority="70" w:unhideWhenUsed="0"/>
+    <w:lsdException w:name="Colorful Shading Accent 4" w:semiHidden="0" w:uiPriority="71" w:unhideWhenUsed="0"/>
+    <w:lsdException w:name="Colorful List Accent 4" w:semiHidden="0" w:uiPriority="72" w:unhideWhenUsed="0"/>
+    <w:lsdException w:name="Colorful Grid Accent 4" w:semiHidden="0" w:uiPriority="73" w:unhideWhenUsed="0"/>
+    <w:lsdException w:name="Light Shading Accent 5" w:semiHidden="0" w:uiPriority="60" w:unhideWhenUsed="0"/>
+    <w:lsdException w:name="Light List Accent 5" w:semiHidden="0" w:uiPriority="61" w:unhideWhenUsed="0"/>
+    <w:lsdException w:name="Light Grid Accent 5" w:semiHidden="0" w:uiPriority="62" w:unhideWhenUsed="0"/>
+    <w:lsdException w:name="Medium Shading 1 Accent 5" w:semiHidden="0" w:uiPriority="63" w:unhideWhenUsed="0"/>
+    <w:lsdException w:name="Medium Shading 2 Accent 5" w:semiHidden="0" w:uiPriority="64" w:unhideWhenUsed="0"/>
+    <w:lsdException w:name="Medium List 1 Accent 5" w:semiHidden="0" w:uiPriority="65" w:unhideWhenUsed="0"/>
+    <w:lsdException w:name="Medium List 2 Accent 5" w:semiHidden="0" w:uiPriority="66" w:unhideWhenUsed="0"/>
+    <w:lsdException w:name="Medium Grid 1 Accent 5" w:semiHidden="0" w:uiPriority="67" w:unhideWhenUsed="0"/>
+    <w:lsdException w:name="Medium Grid 2 Accent 5" w:semiHidden="0" w:uiPriority="68" w:unhideWhenUsed="0"/>
+    <w:lsdException w:name="Medium Grid 3 Accent 5" w:semiHidden="0" w:uiPriority="69" w:unhideWhenUsed="0"/>
+    <w:lsdException w:name="Dark List Accent 5" w:semiHidden="0" w:uiPriority="70" w:unhideWhenUsed="0"/>
+    <w:lsdException w:name="Colorful Shading Accent 5" w:semiHidden="0" w:uiPriority="71" w:unhideWhenUsed="0"/>
+    <w:lsdException w:name="Colorful List Accent 5" w:semiHidden="0" w:uiPriority="72" w:unhideWhenUsed="0"/>
+    <w:lsdException w:name="Colorful Grid Accent 5" w:semiHidden="0" w:uiPriority="73" w:unhideWhenUsed="0"/>
+    <w:lsdException w:name="Light Shading Accent 6" w:semiHidden="0" w:uiPriority="60" w:unhideWhenUsed="0"/>
+    <w:lsdException w:name="Light List Accent 6" w:semiHidden="0" w:uiPriority="61" w:unhideWhenUsed="0"/>
+    <w:lsdException w:name="Light Grid Accent 6" w:semiHidden="0" w:uiPriority="62" w:unhideWhenUsed="0"/>
+    <w:lsdException w:name="Medium Shading 1 Accent 6" w:semiHidden="0" w:uiPriority="63" w:unhideWhenUsed="0"/>
+    <w:lsdException w:name="Medium Shading 2 Accent 6" w:semiHidden="0" w:uiPriority="64" w:unhideWhenUsed="0"/>
+    <w:lsdException w:name="Medium List 1 Accent 6" w:semiHidden="0" w:uiPriority="65" w:unhideWhenUsed="0"/>
+    <w:lsdException w:name="Medium List 2 Accent 6" w:semiHidden="0" w:uiPriority="66" w:unhideWhenUsed="0"/>
+    <w:lsdException w:name="Medium Grid 1 Accent 6" w:semiHidden="0" w:uiPriority="67" w:unhideWhenUsed="0"/>
+    <w:lsdException w:name="Medium Grid 2 Accent 6" w:semiHidden="0" w:uiPriority="68" w:unhideWhenUsed="0"/>
+    <w:lsdException w:name="Medium Grid 3 Accent 6" w:semiHidden="0" w:uiPriority="69" w:unhideWhenUsed="0"/>
+    <w:lsdException w:name="Dark List Accent 6" w:semiHidden="0" w:uiPriority="70" w:unhideWhenUsed="0"/>
+    <w:lsdException w:name="Colorful Shading Accent 6" w:semiHidden="0" w:uiPriority="71" w:unhideWhenUsed="0"/>
+    <w:lsdException w:name="Colorful List Accent 6" w:semiHidden="0" w:uiPriority="72" w:unhideWhenUsed="0"/>
+    <w:lsdException w:name="Colorful Grid Accent 6" w:semiHidden="0" w:uiPriority="73" w:unhideWhenUsed="0"/>
+    <w:lsdException w:name="Subtle Emphasis" w:semiHidden="0" w:uiPriority="19" w:unhideWhenUsed="0" w:qFormat="1"/>
+    <w:lsdException w:name="Intense Emphasis" w:semiHidden="0" w:uiPriority="21" w:unhideWhenUsed="0" w:qFormat="1"/>
+    <w:lsdException w:name="Subtle Reference" w:semiHidden="0" w:uiPriority="31" w:unhideWhenUsed="0" w:qFormat="1"/>
+    <w:lsdException w:name="Intense Reference" w:semiHidden="0" w:uiPriority="32" w:unhideWhenUsed="0" w:qFormat="1"/>
+    <w:lsdException w:name="Book Title" w:semiHidden="0" w:uiPriority="33" w:unhideWhenUsed="0" w:qFormat="1"/>
+    <w:lsdException w:name="Bibliography" w:uiPriority="37"/>
+    <w:lsdException w:name="TOC Heading" w:uiPriority="39" w:qFormat="1"/>
   </w:latentStyles>
-  <w:style w:type="paragraph" w:default="1" w:styleId="1">
+  <w:style w:type="paragraph" w:default="1" w:styleId="a">
     <w:name w:val="Normal"/>
     <w:qFormat/>
-    <w:uiPriority w:val="0"/>
+    <w:rsid w:val="003B5B88"/>
     <w:pPr>
       <w:spacing w:after="200" w:line="360" w:lineRule="auto"/>
       <w:jc w:val="both"/>
     </w:pPr>
     <w:rPr>
-      <w:rFonts w:ascii="Arial" w:hAnsi="Arial" w:eastAsia="DFKai-SB" w:cstheme="minorBidi"/>
+      <w:rFonts w:eastAsia="DFKai-SB"/>
       <w:sz w:val="28"/>
       <w:szCs w:val="22"/>
-      <w:lang w:val="en-US" w:eastAsia="zh-TW" w:bidi="ar-SA"/>
     </w:rPr>
   </w:style>
-  <w:style w:type="character" w:default="1" w:styleId="2">
+  <w:style w:type="character" w:default="1" w:styleId="a0">
     <w:name w:val="Default Paragraph Font"/>
-    <w:semiHidden/>
+    <w:uiPriority w:val="1"/>
     <w:unhideWhenUsed/>
-    <w:uiPriority w:val="1"/>
   </w:style>
-  <w:style w:type="table" w:default="1" w:styleId="3">
+  <w:style w:type="table" w:default="1" w:styleId="a1">
     <w:name w:val="Normal Table"/>
+    <w:uiPriority w:val="99"/>
     <w:semiHidden/>
     <w:unhideWhenUsed/>
     <w:qFormat/>
-    <w:uiPriority w:val="99"/>
     <w:tblPr>
+      <w:tblInd w:w="0" w:type="dxa"/>
       <w:tblCellMar>
         <w:top w:w="0" w:type="dxa"/>
         <w:left w:w="108" w:type="dxa"/>
@@ -1600,13 +2547,20 @@
       </w:tblCellMar>
     </w:tblPr>
   </w:style>
-  <w:style w:type="paragraph" w:styleId="4">
-    <w:name w:val="footer"/>
-    <w:basedOn w:val="1"/>
-    <w:link w:val="9"/>
+  <w:style w:type="numbering" w:default="1" w:styleId="a2">
+    <w:name w:val="No List"/>
+    <w:uiPriority w:val="99"/>
     <w:semiHidden/>
     <w:unhideWhenUsed/>
+  </w:style>
+  <w:style w:type="paragraph" w:styleId="a3">
+    <w:name w:val="footer"/>
+    <w:basedOn w:val="a"/>
+    <w:link w:val="a4"/>
     <w:uiPriority w:val="99"/>
+    <w:semiHidden/>
+    <w:unhideWhenUsed/>
+    <w:rsid w:val="003B5B88"/>
     <w:pPr>
       <w:tabs>
         <w:tab w:val="center" w:pos="4320"/>
@@ -1615,13 +2569,14 @@
       <w:spacing w:after="0" w:line="240" w:lineRule="auto"/>
     </w:pPr>
   </w:style>
-  <w:style w:type="paragraph" w:styleId="5">
+  <w:style w:type="paragraph" w:styleId="a5">
     <w:name w:val="header"/>
-    <w:basedOn w:val="1"/>
-    <w:link w:val="8"/>
+    <w:basedOn w:val="a"/>
+    <w:link w:val="a6"/>
+    <w:uiPriority w:val="99"/>
     <w:semiHidden/>
     <w:unhideWhenUsed/>
-    <w:uiPriority w:val="99"/>
+    <w:rsid w:val="003B5B88"/>
     <w:pPr>
       <w:tabs>
         <w:tab w:val="center" w:pos="4320"/>
@@ -1630,13 +2585,14 @@
       <w:spacing w:after="0" w:line="240" w:lineRule="auto"/>
     </w:pPr>
   </w:style>
-  <w:style w:type="paragraph" w:styleId="6">
+  <w:style w:type="paragraph" w:styleId="HTML">
     <w:name w:val="HTML Preformatted"/>
-    <w:basedOn w:val="1"/>
-    <w:link w:val="10"/>
+    <w:basedOn w:val="a"/>
+    <w:link w:val="HTML0"/>
+    <w:uiPriority w:val="99"/>
     <w:semiHidden/>
     <w:unhideWhenUsed/>
-    <w:uiPriority w:val="99"/>
+    <w:rsid w:val="003B5B88"/>
     <w:pPr>
       <w:spacing w:after="0" w:line="240" w:lineRule="auto"/>
     </w:pPr>
@@ -1646,36 +2602,40 @@
       <w:szCs w:val="20"/>
     </w:rPr>
   </w:style>
-  <w:style w:type="paragraph" w:styleId="7">
+  <w:style w:type="paragraph" w:styleId="a7">
     <w:name w:val="List Paragraph"/>
-    <w:basedOn w:val="1"/>
+    <w:basedOn w:val="a"/>
+    <w:uiPriority w:val="34"/>
     <w:qFormat/>
-    <w:uiPriority w:val="34"/>
+    <w:rsid w:val="003B5B88"/>
     <w:pPr>
       <w:ind w:left="720"/>
       <w:contextualSpacing/>
     </w:pPr>
   </w:style>
-  <w:style w:type="character" w:customStyle="1" w:styleId="8">
+  <w:style w:type="character" w:customStyle="1" w:styleId="a6">
     <w:name w:val="頁首 字元"/>
-    <w:basedOn w:val="2"/>
-    <w:link w:val="5"/>
+    <w:basedOn w:val="a0"/>
+    <w:link w:val="a5"/>
+    <w:uiPriority w:val="99"/>
     <w:semiHidden/>
+    <w:rsid w:val="003B5B88"/>
+  </w:style>
+  <w:style w:type="character" w:customStyle="1" w:styleId="a4">
+    <w:name w:val="頁尾 字元"/>
+    <w:basedOn w:val="a0"/>
+    <w:link w:val="a3"/>
     <w:uiPriority w:val="99"/>
+    <w:semiHidden/>
+    <w:rsid w:val="003B5B88"/>
   </w:style>
-  <w:style w:type="character" w:customStyle="1" w:styleId="9">
-    <w:name w:val="頁尾 字元"/>
-    <w:basedOn w:val="2"/>
-    <w:link w:val="4"/>
+  <w:style w:type="character" w:customStyle="1" w:styleId="HTML0">
+    <w:name w:val="HTML 預設格式 字元"/>
+    <w:basedOn w:val="a0"/>
+    <w:link w:val="HTML"/>
+    <w:uiPriority w:val="99"/>
     <w:semiHidden/>
-    <w:uiPriority w:val="99"/>
-  </w:style>
-  <w:style w:type="character" w:customStyle="1" w:styleId="10">
-    <w:name w:val="HTML 預設格式 字元"/>
-    <w:basedOn w:val="2"/>
-    <w:link w:val="6"/>
-    <w:semiHidden/>
-    <w:uiPriority w:val="99"/>
+    <w:rsid w:val="003B5B88"/>
     <w:rPr>
       <w:rFonts w:ascii="Consolas" w:hAnsi="Consolas"/>
       <w:sz w:val="20"/>
@@ -1964,6 +2924,7 @@
     </a:fmtScheme>
   </a:themeElements>
   <a:objectDefaults/>
+  <a:extraClrSchemeLst/>
 </a:theme>
 </file>
 

--- a/Lab Notes/Notes for Week 3 Lab Section.docx
+++ b/Lab Notes/Notes for Week 3 Lab Section.docx
@@ -30,13 +30,7 @@
         <w:rPr>
           <w:rFonts w:hint="eastAsia"/>
         </w:rPr>
-        <w:t>H</w:t>
-      </w:r>
-      <w:r>
-        <w:rPr>
-          <w:rFonts w:hint="eastAsia"/>
-        </w:rPr>
-        <w:t xml:space="preserve">ousekeeping </w:t>
+        <w:t xml:space="preserve">Housekeeping </w:t>
       </w:r>
       <w:r>
         <w:t>time</w:t>
@@ -131,13 +125,7 @@
         <w:rPr>
           <w:rFonts w:hint="eastAsia"/>
         </w:rPr>
-        <w:t xml:space="preserve">The link to the recorded lecture will be available on NTU cool </w:t>
-      </w:r>
-      <w:r>
-        <w:rPr>
-          <w:rFonts w:hint="eastAsia"/>
-        </w:rPr>
-        <w:t>soon after the class</w:t>
+        <w:t>The link to the recorded lecture will be available on NTU cool soon after the class</w:t>
       </w:r>
     </w:p>
     <w:p>
@@ -148,9 +136,33 @@
           <w:numId w:val="2"/>
         </w:numPr>
         <w:jc w:val="left"/>
-      </w:pPr>
-      <w:r>
-        <w:t xml:space="preserve">I will grade your assignment 2 as soon as possible. </w:t>
+        <w:rPr>
+          <w:rFonts w:hint="eastAsia"/>
+        </w:rPr>
+      </w:pPr>
+      <w:r>
+        <w:rPr>
+          <w:rFonts w:eastAsiaTheme="minorEastAsia" w:hint="eastAsia"/>
+        </w:rPr>
+        <w:t xml:space="preserve">For those </w:t>
+      </w:r>
+      <w:r>
+        <w:rPr>
+          <w:rFonts w:eastAsiaTheme="minorEastAsia" w:hint="eastAsia"/>
+        </w:rPr>
+        <w:t>who turned in your assignment 2</w:t>
+      </w:r>
+      <w:r>
+        <w:rPr>
+          <w:rFonts w:eastAsiaTheme="minorEastAsia" w:hint="eastAsia"/>
+        </w:rPr>
+        <w:t xml:space="preserve"> earlier, you would see the points you get for each question and my comments on your answers. </w:t>
+      </w:r>
+      <w:r>
+        <w:rPr>
+          <w:rFonts w:eastAsiaTheme="minorEastAsia" w:hint="eastAsia"/>
+        </w:rPr>
+        <w:t xml:space="preserve">If you have any questions regarding the answers or comments, feel free to bring them up during our self-practice section later in the class. </w:t>
       </w:r>
     </w:p>
     <w:p>
@@ -161,41 +173,15 @@
           <w:numId w:val="2"/>
         </w:numPr>
         <w:jc w:val="left"/>
-      </w:pPr>
-      <w:r>
-        <w:rPr>
-          <w:rFonts w:hint="eastAsia"/>
-        </w:rPr>
-        <w:t xml:space="preserve">By the way, </w:t>
-      </w:r>
-      <w:r>
-        <w:rPr>
-          <w:rFonts w:eastAsiaTheme="minorEastAsia" w:hint="eastAsia"/>
-        </w:rPr>
-        <w:t>i</w:t>
-      </w:r>
-      <w:r>
-        <w:t xml:space="preserve">f you submit it earlier than I would grade it earlier and so you can bring your questions during the next class and discuss with Prof. </w:t>
-      </w:r>
-      <w:proofErr w:type="spellStart"/>
-      <w:r>
-        <w:t>Ke</w:t>
-      </w:r>
-      <w:proofErr w:type="spellEnd"/>
-      <w:r>
-        <w:t xml:space="preserve"> and I. </w:t>
-      </w:r>
-      <w:r>
-        <w:rPr>
-          <w:rFonts w:hint="eastAsia"/>
-        </w:rPr>
-        <w:t>This is an added benefit</w:t>
-      </w:r>
-      <w:r>
-        <w:rPr>
-          <w:rFonts w:hint="eastAsia"/>
-        </w:rPr>
-        <w:t xml:space="preserve"> of the early bird submission.</w:t>
+        <w:rPr>
+          <w:rFonts w:hint="eastAsia"/>
+        </w:rPr>
+      </w:pPr>
+      <w:r>
+        <w:rPr>
+          <w:rFonts w:eastAsiaTheme="minorEastAsia" w:hint="eastAsia"/>
+        </w:rPr>
+        <w:t>Basically each assignment will have a total of 10 points. Sorry that I forgot to show the point allocation in the assignment last week. But I will do it for all the upcoming assignments.</w:t>
       </w:r>
     </w:p>
     <w:p>
@@ -208,6 +194,57 @@
         <w:jc w:val="left"/>
       </w:pPr>
       <w:r>
+        <w:t xml:space="preserve">I will grade your assignment as soon as </w:t>
+      </w:r>
+      <w:r>
+        <w:rPr>
+          <w:rFonts w:eastAsiaTheme="minorEastAsia" w:hint="eastAsia"/>
+        </w:rPr>
+        <w:t>you submit it, if I see it</w:t>
+      </w:r>
+      <w:r>
+        <w:t>.</w:t>
+      </w:r>
+      <w:r>
+        <w:rPr>
+          <w:rFonts w:eastAsiaTheme="minorEastAsia" w:hint="eastAsia"/>
+        </w:rPr>
+        <w:t xml:space="preserve"> </w:t>
+      </w:r>
+      <w:r>
+        <w:rPr>
+          <w:rFonts w:eastAsiaTheme="minorEastAsia" w:hint="eastAsia"/>
+        </w:rPr>
+        <w:t>I</w:t>
+      </w:r>
+      <w:r>
+        <w:t xml:space="preserve">f you submit it earlier than I would grade it earlier and so you can bring your questions during the next class and discuss with Prof. </w:t>
+      </w:r>
+      <w:proofErr w:type="spellStart"/>
+      <w:r>
+        <w:t>Ke</w:t>
+      </w:r>
+      <w:proofErr w:type="spellEnd"/>
+      <w:r>
+        <w:t xml:space="preserve"> and I. </w:t>
+      </w:r>
+      <w:r>
+        <w:rPr>
+          <w:rFonts w:hint="eastAsia"/>
+        </w:rPr>
+        <w:t>This is an added benefit of the early bird submission.</w:t>
+      </w:r>
+    </w:p>
+    <w:p>
+      <w:pPr>
+        <w:pStyle w:val="a7"/>
+        <w:numPr>
+          <w:ilvl w:val="0"/>
+          <w:numId w:val="2"/>
+        </w:numPr>
+        <w:jc w:val="left"/>
+      </w:pPr>
+      <w:r>
         <w:t xml:space="preserve">Also </w:t>
       </w:r>
       <w:r>
@@ -232,13 +269,7 @@
         <w:rPr>
           <w:rFonts w:hint="eastAsia"/>
         </w:rPr>
-        <w:t>You can get full marks f</w:t>
-      </w:r>
-      <w:r>
-        <w:rPr>
-          <w:rFonts w:hint="eastAsia"/>
-        </w:rPr>
-        <w:t>or the questions</w:t>
+        <w:t>You can get full marks for the questions</w:t>
       </w:r>
       <w:r>
         <w:t xml:space="preserve"> </w:t>
@@ -363,7 +394,7 @@
         </w:numPr>
         <w:jc w:val="left"/>
         <w:rPr>
-          <w:rFonts w:cs="Arial" w:hint="eastAsia"/>
+          <w:rFonts w:cs="Arial"/>
         </w:rPr>
       </w:pPr>
       <w:r>
@@ -376,13 +407,7 @@
         <w:rPr>
           <w:rFonts w:cs="Arial"/>
         </w:rPr>
-        <w:t>explanation Part 1: s</w:t>
-      </w:r>
-      <w:r>
-        <w:rPr>
-          <w:rFonts w:cs="Arial"/>
-        </w:rPr>
-        <w:t xml:space="preserve">olving the differential equation for </w:t>
+        <w:t xml:space="preserve">explanation Part 1: solving the differential equation for </w:t>
       </w:r>
       <w:r>
         <w:rPr>
@@ -412,7 +437,7 @@
         </w:numPr>
         <w:jc w:val="left"/>
         <w:rPr>
-          <w:rFonts w:cs="Arial" w:hint="eastAsia"/>
+          <w:rFonts w:cs="Arial"/>
         </w:rPr>
       </w:pPr>
       <w:r>
@@ -481,7 +506,7 @@
         </w:numPr>
         <w:jc w:val="left"/>
         <w:rPr>
-          <w:rFonts w:cs="Arial" w:hint="eastAsia"/>
+          <w:rFonts w:cs="Arial"/>
         </w:rPr>
       </w:pPr>
       <w:r>
@@ -512,7 +537,7 @@
         </w:numPr>
         <w:jc w:val="left"/>
         <w:rPr>
-          <w:rFonts w:cs="Arial" w:hint="eastAsia"/>
+          <w:rFonts w:cs="Arial"/>
         </w:rPr>
       </w:pPr>
       <w:r>
@@ -561,7 +586,7 @@
         </w:numPr>
         <w:jc w:val="left"/>
         <w:rPr>
-          <w:rFonts w:cs="Arial" w:hint="eastAsia"/>
+          <w:rFonts w:cs="Arial"/>
         </w:rPr>
       </w:pPr>
       <w:r>
@@ -656,7 +681,7 @@
         </w:numPr>
         <w:jc w:val="left"/>
         <w:rPr>
-          <w:rFonts w:cs="Arial" w:hint="eastAsia"/>
+          <w:rFonts w:cs="Arial"/>
         </w:rPr>
       </w:pPr>
       <w:r>
@@ -701,7 +726,7 @@
         </w:numPr>
         <w:jc w:val="left"/>
         <w:rPr>
-          <w:rFonts w:cs="Arial" w:hint="eastAsia"/>
+          <w:rFonts w:cs="Arial"/>
         </w:rPr>
       </w:pPr>
       <w:r>
@@ -719,9 +744,6 @@
           <w:numId w:val="4"/>
         </w:numPr>
         <w:jc w:val="left"/>
-        <w:rPr>
-          <w:rFonts w:hint="eastAsia"/>
-        </w:rPr>
       </w:pPr>
       <w:r>
         <w:rPr>
@@ -887,9 +909,6 @@
           <w:numId w:val="6"/>
         </w:numPr>
         <w:jc w:val="left"/>
-        <w:rPr>
-          <w:rFonts w:hint="eastAsia"/>
-        </w:rPr>
       </w:pPr>
       <w:r>
         <w:rPr>
@@ -1038,9 +1057,6 @@
           <w:numId w:val="6"/>
         </w:numPr>
         <w:jc w:val="left"/>
-        <w:rPr>
-          <w:rFonts w:hint="eastAsia"/>
-        </w:rPr>
       </w:pPr>
       <w:r>
         <w:rPr>
@@ -1111,6 +1127,13 @@
           <w:bCs/>
         </w:rPr>
         <w:t>the code.</w:t>
+      </w:r>
+      <w:r>
+        <w:rPr>
+          <w:rFonts w:eastAsiaTheme="minorEastAsia" w:hint="eastAsia"/>
+          <w:bCs/>
+        </w:rPr>
+        <w:t xml:space="preserve"> We will not ask you to do this kind of thing in your assignment.</w:t>
       </w:r>
     </w:p>
     <w:p>
@@ -1121,9 +1144,6 @@
           <w:numId w:val="6"/>
         </w:numPr>
         <w:jc w:val="left"/>
-        <w:rPr>
-          <w:rFonts w:hint="eastAsia"/>
-        </w:rPr>
       </w:pPr>
       <w:r>
         <w:rPr>
@@ -1398,27 +1418,17 @@
       </w:pPr>
       <w:r>
         <w:rPr>
+          <w:rFonts w:eastAsiaTheme="minorEastAsia" w:hint="eastAsia"/>
+          <w:bCs/>
+        </w:rPr>
+        <w:t xml:space="preserve">These two concepts are often confusing and so try to clarify them a bit. </w:t>
+      </w:r>
+      <w:r>
+        <w:rPr>
           <w:rFonts w:eastAsiaTheme="minorEastAsia" w:cs="Arial" w:hint="eastAsia"/>
         </w:rPr>
         <w:t>Any questions?</w:t>
       </w:r>
-    </w:p>
-    <w:p>
-      <w:pPr>
-        <w:pStyle w:val="a7"/>
-        <w:ind w:left="1440"/>
-        <w:jc w:val="left"/>
-      </w:pPr>
-    </w:p>
-    <w:p>
-      <w:pPr>
-        <w:pStyle w:val="a7"/>
-        <w:ind w:left="1440"/>
-        <w:jc w:val="left"/>
-        <w:rPr>
-          <w:color w:val="FF0000"/>
-        </w:rPr>
-      </w:pPr>
     </w:p>
     <w:p>
       <w:pPr>
@@ -1500,13 +1510,7 @@
         <w:rPr>
           <w:rFonts w:hint="eastAsia"/>
         </w:rPr>
-        <w:t xml:space="preserve"> and I will walk around to see if you guys have any questions, can be </w:t>
-      </w:r>
-      <w:r>
-        <w:rPr>
-          <w:rFonts w:hint="eastAsia"/>
-        </w:rPr>
-        <w:t>anything in the lecture, lab, or assignment</w:t>
+        <w:t xml:space="preserve"> and I will walk around to see if you guys have any questions, can be anything in the lecture, lab, or assignment</w:t>
       </w:r>
       <w:r>
         <w:t>s</w:t>
@@ -1558,31 +1562,7 @@
         <w:rPr>
           <w:rFonts w:hint="eastAsia"/>
         </w:rPr>
-        <w:t>assignment</w:t>
-      </w:r>
-      <w:r>
-        <w:rPr>
-          <w:rFonts w:hint="eastAsia"/>
-        </w:rPr>
-        <w:t>s</w:t>
-      </w:r>
-      <w:r>
-        <w:rPr>
-          <w:rFonts w:hint="eastAsia"/>
-        </w:rPr>
-        <w:t xml:space="preserve"> </w:t>
-      </w:r>
-      <w:r>
-        <w:rPr>
-          <w:rFonts w:hint="eastAsia"/>
-        </w:rPr>
-        <w:t>on time</w:t>
-      </w:r>
-      <w:r>
-        <w:rPr>
-          <w:rFonts w:hint="eastAsia"/>
-        </w:rPr>
-        <w:t>.</w:t>
+        <w:t>assignments on time.</w:t>
       </w:r>
     </w:p>
     <w:p>
@@ -2529,6 +2509,7 @@
   <w:style w:type="character" w:default="1" w:styleId="a0">
     <w:name w:val="Default Paragraph Font"/>
     <w:uiPriority w:val="1"/>
+    <w:semiHidden/>
     <w:unhideWhenUsed/>
   </w:style>
   <w:style w:type="table" w:default="1" w:styleId="a1">
